--- a/ryan/hw1/fer2013/hw1_ryan_fer2013_report.docx
+++ b/ryan/hw1/fer2013/hw1_ryan_fer2013_report.docx
@@ -18,6 +18,11 @@
     <w:p>
       <w:r>
         <w:t>PCA and NMF</w:t>
+      </w:r>
+    </w:p>
+    <w:p>
+      <w:r>
+        <w:t>FER2013</w:t>
       </w:r>
     </w:p>
     <w:p/>
@@ -80,8 +85,12 @@
         </w:rPr>
         <w:t>的灰階人臉情緒圖片</w:t>
       </w:r>
-    </w:p>
-    <w:p>
+      <w:r>
+        <w:rPr>
+          <w:rFonts w:hint="eastAsia"/>
+        </w:rPr>
+        <w:t>，</w:t>
+      </w:r>
       <w:r>
         <w:rPr>
           <w:rFonts w:hint="eastAsia"/>
@@ -483,36 +492,31 @@
     <w:tbl>
       <w:tblPr>
         <w:tblStyle w:val="a5"/>
-        <w:tblW w:w="9712" w:type="dxa"/>
+        <w:tblW w:w="9067" w:type="dxa"/>
         <w:tblLook w:val="04A0" w:firstRow="1" w:lastRow="0" w:firstColumn="1" w:lastColumn="0" w:noHBand="0" w:noVBand="1"/>
       </w:tblPr>
       <w:tblGrid>
-        <w:gridCol w:w="4856"/>
-        <w:gridCol w:w="4856"/>
+        <w:gridCol w:w="9067"/>
       </w:tblGrid>
       <w:tr>
-        <w:trPr>
-          <w:trHeight w:val="450"/>
-        </w:trPr>
         <w:tc>
           <w:tcPr>
-            <w:tcW w:w="4856" w:type="dxa"/>
+            <w:tcW w:w="9067" w:type="dxa"/>
           </w:tcPr>
           <w:p>
             <w:pPr>
               <w:jc w:val="center"/>
-              <w:rPr>
-                <w:rFonts w:hint="eastAsia"/>
-              </w:rPr>
             </w:pPr>
             <w:r>
               <w:t>PCA</w:t>
             </w:r>
           </w:p>
         </w:tc>
+      </w:tr>
+      <w:tr>
         <w:tc>
           <w:tcPr>
-            <w:tcW w:w="4856" w:type="dxa"/>
+            <w:tcW w:w="9067" w:type="dxa"/>
           </w:tcPr>
           <w:p>
             <w:pPr>
@@ -524,37 +528,13 @@
             <w:r>
               <w:rPr>
                 <w:rFonts w:hint="eastAsia"/>
-              </w:rPr>
-              <w:t>NMF</w:t>
-            </w:r>
-          </w:p>
-        </w:tc>
-      </w:tr>
-      <w:tr>
-        <w:trPr>
-          <w:trHeight w:val="4684"/>
-        </w:trPr>
-        <w:tc>
-          <w:tcPr>
-            <w:tcW w:w="4856" w:type="dxa"/>
-          </w:tcPr>
-          <w:p>
-            <w:pPr>
-              <w:jc w:val="center"/>
-              <w:rPr>
-                <w:rFonts w:hint="eastAsia"/>
-              </w:rPr>
-            </w:pPr>
-            <w:r>
-              <w:rPr>
-                <w:rFonts w:hint="eastAsia"/>
                 <w:noProof/>
               </w:rPr>
               <w:drawing>
                 <wp:inline distT="0" distB="0" distL="0" distR="0">
-                  <wp:extent cx="2721625" cy="2721625"/>
+                  <wp:extent cx="5270500" cy="5270500"/>
                   <wp:effectExtent l="0" t="0" r="0" b="0"/>
-                  <wp:docPr id="4" name="圖片 4"/>
+                  <wp:docPr id="20" name="圖片 20"/>
                   <wp:cNvGraphicFramePr>
                     <a:graphicFrameLocks xmlns:a="http://schemas.openxmlformats.org/drawingml/2006/main" noChangeAspect="1"/>
                   </wp:cNvGraphicFramePr>
@@ -562,7 +542,7 @@
                     <a:graphicData uri="http://schemas.openxmlformats.org/drawingml/2006/picture">
                       <pic:pic xmlns:pic="http://schemas.openxmlformats.org/drawingml/2006/picture">
                         <pic:nvPicPr>
-                          <pic:cNvPr id="4" name="face_pca_components.png"/>
+                          <pic:cNvPr id="20" name="face_pca_components.png"/>
                           <pic:cNvPicPr/>
                         </pic:nvPicPr>
                         <pic:blipFill>
@@ -580,7 +560,7 @@
                         <pic:spPr>
                           <a:xfrm>
                             <a:off x="0" y="0"/>
-                            <a:ext cx="2740007" cy="2740007"/>
+                            <a:ext cx="5270500" cy="5270500"/>
                           </a:xfrm>
                           <a:prstGeom prst="rect">
                             <a:avLst/>
@@ -594,9 +574,29 @@
             </w:r>
           </w:p>
         </w:tc>
+      </w:tr>
+    </w:tbl>
+    <w:p>
+      <w:pPr>
+        <w:jc w:val="center"/>
+        <w:rPr>
+          <w:rFonts w:hint="eastAsia"/>
+        </w:rPr>
+      </w:pPr>
+    </w:p>
+    <w:tbl>
+      <w:tblPr>
+        <w:tblStyle w:val="a5"/>
+        <w:tblW w:w="9067" w:type="dxa"/>
+        <w:tblLook w:val="04A0" w:firstRow="1" w:lastRow="0" w:firstColumn="1" w:lastColumn="0" w:noHBand="0" w:noVBand="1"/>
+      </w:tblPr>
+      <w:tblGrid>
+        <w:gridCol w:w="9067"/>
+      </w:tblGrid>
+      <w:tr>
         <w:tc>
           <w:tcPr>
-            <w:tcW w:w="4856" w:type="dxa"/>
+            <w:tcW w:w="9067" w:type="dxa"/>
           </w:tcPr>
           <w:p>
             <w:pPr>
@@ -608,13 +608,34 @@
             <w:r>
               <w:rPr>
                 <w:rFonts w:hint="eastAsia"/>
+              </w:rPr>
+              <w:t>NMF</w:t>
+            </w:r>
+          </w:p>
+        </w:tc>
+      </w:tr>
+      <w:tr>
+        <w:tc>
+          <w:tcPr>
+            <w:tcW w:w="9067" w:type="dxa"/>
+          </w:tcPr>
+          <w:p>
+            <w:pPr>
+              <w:jc w:val="center"/>
+              <w:rPr>
+                <w:rFonts w:hint="eastAsia"/>
+              </w:rPr>
+            </w:pPr>
+            <w:r>
+              <w:rPr>
+                <w:rFonts w:hint="eastAsia"/>
                 <w:noProof/>
               </w:rPr>
               <w:drawing>
                 <wp:inline distT="0" distB="0" distL="0" distR="0">
-                  <wp:extent cx="2700523" cy="2700523"/>
-                  <wp:effectExtent l="0" t="0" r="5080" b="5080"/>
-                  <wp:docPr id="6" name="圖片 6"/>
+                  <wp:extent cx="5270500" cy="5270500"/>
+                  <wp:effectExtent l="0" t="0" r="0" b="0"/>
+                  <wp:docPr id="21" name="圖片 21"/>
                   <wp:cNvGraphicFramePr>
                     <a:graphicFrameLocks xmlns:a="http://schemas.openxmlformats.org/drawingml/2006/main" noChangeAspect="1"/>
                   </wp:cNvGraphicFramePr>
@@ -622,7 +643,7 @@
                     <a:graphicData uri="http://schemas.openxmlformats.org/drawingml/2006/picture">
                       <pic:pic xmlns:pic="http://schemas.openxmlformats.org/drawingml/2006/picture">
                         <pic:nvPicPr>
-                          <pic:cNvPr id="6" name="face_nmf_components.png"/>
+                          <pic:cNvPr id="21" name="face_nmf_components.png"/>
                           <pic:cNvPicPr/>
                         </pic:nvPicPr>
                         <pic:blipFill>
@@ -640,7 +661,7 @@
                         <pic:spPr>
                           <a:xfrm>
                             <a:off x="0" y="0"/>
-                            <a:ext cx="2715717" cy="2715717"/>
+                            <a:ext cx="5270500" cy="5270500"/>
                           </a:xfrm>
                           <a:prstGeom prst="rect">
                             <a:avLst/>
@@ -656,8 +677,6 @@
         </w:tc>
       </w:tr>
     </w:tbl>
-    <w:p/>
-    <w:p/>
     <w:p>
       <w:pPr>
         <w:rPr>
@@ -768,13 +787,24 @@
     </w:p>
     <w:p/>
     <w:p/>
+    <w:p>
+      <w:pPr>
+        <w:rPr>
+          <w:rFonts w:hint="eastAsia"/>
+        </w:rPr>
+      </w:pPr>
+    </w:p>
     <w:p/>
-    <w:p>
-      <w:pPr>
-        <w:rPr>
-          <w:rFonts w:hint="eastAsia"/>
-        </w:rPr>
-      </w:pPr>
+    <w:p/>
+    <w:p/>
+    <w:p>
+      <w:pPr>
+        <w:rPr>
+          <w:rFonts w:hint="eastAsia"/>
+        </w:rPr>
+      </w:pPr>
+      <w:bookmarkStart w:id="0" w:name="_GoBack"/>
+      <w:bookmarkEnd w:id="0"/>
     </w:p>
     <w:p>
       <w:r>
@@ -937,7 +967,13 @@
         <w:rPr>
           <w:rFonts w:hint="eastAsia"/>
         </w:rPr>
-        <w:t>將資料將成二維並做</w:t>
+        <w:t>將資料降</w:t>
+      </w:r>
+      <w:r>
+        <w:rPr>
+          <w:rFonts w:hint="eastAsia"/>
+        </w:rPr>
+        <w:t>成二維並做</w:t>
       </w:r>
       <w:r>
         <w:rPr>
@@ -975,6 +1011,7 @@
         <w:t>)</w:t>
       </w:r>
     </w:p>
+    <w:p/>
     <w:tbl>
       <w:tblPr>
         <w:tblStyle w:val="a5"/>
@@ -1156,6 +1193,11 @@
     </w:tbl>
     <w:p/>
     <w:p>
+      <w:pPr>
+        <w:rPr>
+          <w:rFonts w:hint="eastAsia"/>
+        </w:rPr>
+      </w:pPr>
       <w:r>
         <w:rPr>
           <w:rFonts w:hint="eastAsia"/>
@@ -1163,7 +1205,6 @@
         <w:t>降到二維後，雖然不是很明顯，但仍可發現兩種情緒在分佈會有稍微的不同。</w:t>
       </w:r>
     </w:p>
-    <w:p/>
     <w:p>
       <w:pPr>
         <w:rPr>
@@ -1222,7 +1263,7 @@
         <w:rPr>
           <w:rFonts w:hint="eastAsia"/>
         </w:rPr>
-        <w:t>個分類模型：</w:t>
+        <w:t>個分類模型</w:t>
       </w:r>
     </w:p>
     <w:p>
@@ -1445,6 +1486,1817 @@
       </w:r>
       <w:r>
         <w:t>)</w:t>
+      </w:r>
+    </w:p>
+    <w:tbl>
+      <w:tblPr>
+        <w:tblStyle w:val="a5"/>
+        <w:tblW w:w="9437" w:type="dxa"/>
+        <w:tblInd w:w="360" w:type="dxa"/>
+        <w:tblLook w:val="04A0" w:firstRow="1" w:lastRow="0" w:firstColumn="1" w:lastColumn="0" w:noHBand="0" w:noVBand="1"/>
+      </w:tblPr>
+      <w:tblGrid>
+        <w:gridCol w:w="4953"/>
+        <w:gridCol w:w="4484"/>
+      </w:tblGrid>
+      <w:tr>
+        <w:trPr>
+          <w:trHeight w:val="385"/>
+        </w:trPr>
+        <w:tc>
+          <w:tcPr>
+            <w:tcW w:w="4953" w:type="dxa"/>
+          </w:tcPr>
+          <w:p>
+            <w:pPr>
+              <w:pStyle w:val="a6"/>
+              <w:ind w:leftChars="0" w:left="0"/>
+              <w:jc w:val="center"/>
+              <w:rPr>
+                <w:rFonts w:hint="eastAsia"/>
+              </w:rPr>
+            </w:pPr>
+            <w:r>
+              <w:rPr>
+                <w:rFonts w:hint="eastAsia"/>
+              </w:rPr>
+              <w:t>PCA</w:t>
+            </w:r>
+          </w:p>
+        </w:tc>
+        <w:tc>
+          <w:tcPr>
+            <w:tcW w:w="4484" w:type="dxa"/>
+          </w:tcPr>
+          <w:p>
+            <w:pPr>
+              <w:pStyle w:val="a6"/>
+              <w:ind w:leftChars="0" w:left="0"/>
+              <w:jc w:val="center"/>
+              <w:rPr>
+                <w:rFonts w:hint="eastAsia"/>
+              </w:rPr>
+            </w:pPr>
+            <w:r>
+              <w:rPr>
+                <w:rFonts w:hint="eastAsia"/>
+              </w:rPr>
+              <w:t>NMF</w:t>
+            </w:r>
+          </w:p>
+        </w:tc>
+      </w:tr>
+      <w:tr>
+        <w:trPr>
+          <w:trHeight w:val="4002"/>
+        </w:trPr>
+        <w:tc>
+          <w:tcPr>
+            <w:tcW w:w="4953" w:type="dxa"/>
+          </w:tcPr>
+          <w:p>
+            <w:pPr>
+              <w:pStyle w:val="a6"/>
+              <w:ind w:leftChars="0" w:left="0"/>
+              <w:jc w:val="center"/>
+              <w:rPr>
+                <w:rFonts w:hint="eastAsia"/>
+              </w:rPr>
+            </w:pPr>
+            <w:r>
+              <w:rPr>
+                <w:rFonts w:hint="eastAsia"/>
+                <w:noProof/>
+              </w:rPr>
+              <w:drawing>
+                <wp:inline distT="0" distB="0" distL="0" distR="0">
+                  <wp:extent cx="2505784" cy="2505784"/>
+                  <wp:effectExtent l="0" t="0" r="0" b="0"/>
+                  <wp:docPr id="10" name="圖片 10"/>
+                  <wp:cNvGraphicFramePr>
+                    <a:graphicFrameLocks xmlns:a="http://schemas.openxmlformats.org/drawingml/2006/main" noChangeAspect="1"/>
+                  </wp:cNvGraphicFramePr>
+                  <a:graphic xmlns:a="http://schemas.openxmlformats.org/drawingml/2006/main">
+                    <a:graphicData uri="http://schemas.openxmlformats.org/drawingml/2006/picture">
+                      <pic:pic xmlns:pic="http://schemas.openxmlformats.org/drawingml/2006/picture">
+                        <pic:nvPicPr>
+                          <pic:cNvPr id="10" name="face_pca_fit_time.png"/>
+                          <pic:cNvPicPr/>
+                        </pic:nvPicPr>
+                        <pic:blipFill>
+                          <a:blip r:embed="rId12" cstate="print">
+                            <a:extLst>
+                              <a:ext uri="{28A0092B-C50C-407E-A947-70E740481C1C}">
+                                <a14:useLocalDpi xmlns:a14="http://schemas.microsoft.com/office/drawing/2010/main" val="0"/>
+                              </a:ext>
+                            </a:extLst>
+                          </a:blip>
+                          <a:stretch>
+                            <a:fillRect/>
+                          </a:stretch>
+                        </pic:blipFill>
+                        <pic:spPr>
+                          <a:xfrm>
+                            <a:off x="0" y="0"/>
+                            <a:ext cx="2519093" cy="2519093"/>
+                          </a:xfrm>
+                          <a:prstGeom prst="rect">
+                            <a:avLst/>
+                          </a:prstGeom>
+                        </pic:spPr>
+                      </pic:pic>
+                    </a:graphicData>
+                  </a:graphic>
+                </wp:inline>
+              </w:drawing>
+            </w:r>
+          </w:p>
+        </w:tc>
+        <w:tc>
+          <w:tcPr>
+            <w:tcW w:w="4484" w:type="dxa"/>
+          </w:tcPr>
+          <w:p>
+            <w:pPr>
+              <w:pStyle w:val="a6"/>
+              <w:ind w:leftChars="0" w:left="0"/>
+              <w:jc w:val="center"/>
+              <w:rPr>
+                <w:rFonts w:hint="eastAsia"/>
+              </w:rPr>
+            </w:pPr>
+            <w:r>
+              <w:rPr>
+                <w:rFonts w:hint="eastAsia"/>
+                <w:noProof/>
+              </w:rPr>
+              <w:drawing>
+                <wp:inline distT="0" distB="0" distL="0" distR="0">
+                  <wp:extent cx="2357179" cy="2357179"/>
+                  <wp:effectExtent l="0" t="0" r="5080" b="5080"/>
+                  <wp:docPr id="11" name="圖片 11"/>
+                  <wp:cNvGraphicFramePr>
+                    <a:graphicFrameLocks xmlns:a="http://schemas.openxmlformats.org/drawingml/2006/main" noChangeAspect="1"/>
+                  </wp:cNvGraphicFramePr>
+                  <a:graphic xmlns:a="http://schemas.openxmlformats.org/drawingml/2006/main">
+                    <a:graphicData uri="http://schemas.openxmlformats.org/drawingml/2006/picture">
+                      <pic:pic xmlns:pic="http://schemas.openxmlformats.org/drawingml/2006/picture">
+                        <pic:nvPicPr>
+                          <pic:cNvPr id="11" name="face_nmf_fit_time.png"/>
+                          <pic:cNvPicPr/>
+                        </pic:nvPicPr>
+                        <pic:blipFill>
+                          <a:blip r:embed="rId13" cstate="print">
+                            <a:extLst>
+                              <a:ext uri="{28A0092B-C50C-407E-A947-70E740481C1C}">
+                                <a14:useLocalDpi xmlns:a14="http://schemas.microsoft.com/office/drawing/2010/main" val="0"/>
+                              </a:ext>
+                            </a:extLst>
+                          </a:blip>
+                          <a:stretch>
+                            <a:fillRect/>
+                          </a:stretch>
+                        </pic:blipFill>
+                        <pic:spPr>
+                          <a:xfrm>
+                            <a:off x="0" y="0"/>
+                            <a:ext cx="2363485" cy="2363485"/>
+                          </a:xfrm>
+                          <a:prstGeom prst="rect">
+                            <a:avLst/>
+                          </a:prstGeom>
+                        </pic:spPr>
+                      </pic:pic>
+                    </a:graphicData>
+                  </a:graphic>
+                </wp:inline>
+              </w:drawing>
+            </w:r>
+          </w:p>
+        </w:tc>
+      </w:tr>
+    </w:tbl>
+    <w:p>
+      <w:pPr>
+        <w:pStyle w:val="a6"/>
+        <w:ind w:leftChars="0" w:left="360"/>
+      </w:pPr>
+    </w:p>
+    <w:p>
+      <w:pPr>
+        <w:pStyle w:val="a6"/>
+        <w:numPr>
+          <w:ilvl w:val="0"/>
+          <w:numId w:val="3"/>
+        </w:numPr>
+        <w:ind w:leftChars="0"/>
+      </w:pPr>
+      <w:r>
+        <w:rPr>
+          <w:rFonts w:hint="eastAsia"/>
+        </w:rPr>
+        <w:t>可以發現降維後</w:t>
+      </w:r>
+      <w:r>
+        <w:rPr>
+          <w:rFonts w:hint="eastAsia"/>
+        </w:rPr>
+        <w:t xml:space="preserve"> </w:t>
+      </w:r>
+      <w:r>
+        <w:t xml:space="preserve">SVM </w:t>
+      </w:r>
+      <w:r>
+        <w:rPr>
+          <w:rFonts w:hint="eastAsia"/>
+        </w:rPr>
+        <w:t>和</w:t>
+      </w:r>
+      <w:r>
+        <w:rPr>
+          <w:rFonts w:hint="eastAsia"/>
+        </w:rPr>
+        <w:t xml:space="preserve"> </w:t>
+      </w:r>
+      <w:r>
+        <w:t xml:space="preserve">XGB </w:t>
+      </w:r>
+      <w:r>
+        <w:rPr>
+          <w:rFonts w:hint="eastAsia"/>
+        </w:rPr>
+        <w:t>大幅度減少了</w:t>
+      </w:r>
+      <w:r>
+        <w:rPr>
+          <w:rFonts w:hint="eastAsia"/>
+        </w:rPr>
+        <w:t xml:space="preserve"> </w:t>
+      </w:r>
+      <w:r>
+        <w:t xml:space="preserve">model </w:t>
+      </w:r>
+      <w:r>
+        <w:rPr>
+          <w:rFonts w:hint="eastAsia"/>
+        </w:rPr>
+        <w:t>訓練時間</w:t>
+      </w:r>
+    </w:p>
+    <w:p>
+      <w:pPr>
+        <w:pStyle w:val="a6"/>
+        <w:ind w:leftChars="0" w:left="720"/>
+        <w:rPr>
+          <w:rFonts w:hint="eastAsia"/>
+        </w:rPr>
+      </w:pPr>
+      <w:r>
+        <w:rPr>
+          <w:rFonts w:hint="eastAsia"/>
+        </w:rPr>
+        <w:t>而</w:t>
+      </w:r>
+      <w:r>
+        <w:rPr>
+          <w:rFonts w:hint="eastAsia"/>
+        </w:rPr>
+        <w:t xml:space="preserve"> </w:t>
+      </w:r>
+      <w:r>
+        <w:t xml:space="preserve">RF </w:t>
+      </w:r>
+      <w:r>
+        <w:rPr>
+          <w:rFonts w:hint="eastAsia"/>
+        </w:rPr>
+        <w:t>和</w:t>
+      </w:r>
+      <w:r>
+        <w:rPr>
+          <w:rFonts w:hint="eastAsia"/>
+        </w:rPr>
+        <w:t xml:space="preserve"> </w:t>
+      </w:r>
+      <w:r>
+        <w:t xml:space="preserve">EXT </w:t>
+      </w:r>
+      <w:r>
+        <w:rPr>
+          <w:rFonts w:hint="eastAsia"/>
+        </w:rPr>
+        <w:t>也有明顯下降</w:t>
+      </w:r>
+    </w:p>
+    <w:p>
+      <w:pPr>
+        <w:pStyle w:val="a6"/>
+        <w:ind w:leftChars="0" w:left="360"/>
+      </w:pPr>
+    </w:p>
+    <w:p>
+      <w:pPr>
+        <w:pStyle w:val="a6"/>
+        <w:ind w:leftChars="0" w:left="360"/>
+      </w:pPr>
+    </w:p>
+    <w:p>
+      <w:pPr>
+        <w:pStyle w:val="a6"/>
+        <w:ind w:leftChars="0" w:left="360"/>
+        <w:rPr>
+          <w:rFonts w:hint="eastAsia"/>
+        </w:rPr>
+      </w:pPr>
+    </w:p>
+    <w:p>
+      <w:pPr>
+        <w:pStyle w:val="a6"/>
+        <w:numPr>
+          <w:ilvl w:val="0"/>
+          <w:numId w:val="2"/>
+        </w:numPr>
+        <w:ind w:leftChars="0"/>
+      </w:pPr>
+      <w:r>
+        <w:lastRenderedPageBreak/>
+        <w:t>Accuracy</w:t>
+      </w:r>
+    </w:p>
+    <w:p>
+      <w:pPr>
+        <w:pStyle w:val="a6"/>
+        <w:ind w:leftChars="0" w:left="360"/>
+      </w:pPr>
+      <w:r>
+        <w:rPr>
+          <w:rFonts w:hint="eastAsia"/>
+        </w:rPr>
+        <w:t>(</w:t>
+      </w:r>
+      <w:r>
+        <w:t>face_pca</w:t>
+      </w:r>
+      <w:r>
+        <w:t>_train_acc</w:t>
+      </w:r>
+      <w:r>
+        <w:t>.png</w:t>
+      </w:r>
+      <w:r>
+        <w:t>/</w:t>
+      </w:r>
+      <w:r>
+        <w:t>face_nmf_train_acc.</w:t>
+      </w:r>
+      <w:r>
+        <w:t>png</w:t>
+      </w:r>
+      <w:r>
+        <w:t>)</w:t>
+      </w:r>
+    </w:p>
+    <w:tbl>
+      <w:tblPr>
+        <w:tblStyle w:val="a5"/>
+        <w:tblW w:w="9419" w:type="dxa"/>
+        <w:tblInd w:w="360" w:type="dxa"/>
+        <w:tblLook w:val="04A0" w:firstRow="1" w:lastRow="0" w:firstColumn="1" w:lastColumn="0" w:noHBand="0" w:noVBand="1"/>
+      </w:tblPr>
+      <w:tblGrid>
+        <w:gridCol w:w="4707"/>
+        <w:gridCol w:w="4712"/>
+      </w:tblGrid>
+      <w:tr>
+        <w:trPr>
+          <w:trHeight w:val="429"/>
+        </w:trPr>
+        <w:tc>
+          <w:tcPr>
+            <w:tcW w:w="4707" w:type="dxa"/>
+          </w:tcPr>
+          <w:p>
+            <w:pPr>
+              <w:pStyle w:val="a6"/>
+              <w:ind w:leftChars="0" w:left="0"/>
+              <w:jc w:val="center"/>
+              <w:rPr>
+                <w:rFonts w:hint="eastAsia"/>
+              </w:rPr>
+            </w:pPr>
+            <w:r>
+              <w:rPr>
+                <w:rFonts w:hint="eastAsia"/>
+              </w:rPr>
+              <w:t>PCA</w:t>
+            </w:r>
+          </w:p>
+        </w:tc>
+        <w:tc>
+          <w:tcPr>
+            <w:tcW w:w="4712" w:type="dxa"/>
+          </w:tcPr>
+          <w:p>
+            <w:pPr>
+              <w:pStyle w:val="a6"/>
+              <w:ind w:leftChars="0" w:left="0"/>
+              <w:jc w:val="center"/>
+              <w:rPr>
+                <w:rFonts w:hint="eastAsia"/>
+              </w:rPr>
+            </w:pPr>
+            <w:r>
+              <w:rPr>
+                <w:rFonts w:hint="eastAsia"/>
+              </w:rPr>
+              <w:t>NMF</w:t>
+            </w:r>
+          </w:p>
+        </w:tc>
+      </w:tr>
+      <w:tr>
+        <w:trPr>
+          <w:trHeight w:val="4012"/>
+        </w:trPr>
+        <w:tc>
+          <w:tcPr>
+            <w:tcW w:w="4707" w:type="dxa"/>
+          </w:tcPr>
+          <w:p>
+            <w:pPr>
+              <w:pStyle w:val="a6"/>
+              <w:ind w:leftChars="0" w:left="0"/>
+              <w:jc w:val="center"/>
+              <w:rPr>
+                <w:rFonts w:hint="eastAsia"/>
+              </w:rPr>
+            </w:pPr>
+            <w:r>
+              <w:rPr>
+                <w:rFonts w:hint="eastAsia"/>
+                <w:noProof/>
+              </w:rPr>
+              <w:drawing>
+                <wp:inline distT="0" distB="0" distL="0" distR="0">
+                  <wp:extent cx="2413591" cy="2413591"/>
+                  <wp:effectExtent l="0" t="0" r="0" b="0"/>
+                  <wp:docPr id="12" name="圖片 12"/>
+                  <wp:cNvGraphicFramePr>
+                    <a:graphicFrameLocks xmlns:a="http://schemas.openxmlformats.org/drawingml/2006/main" noChangeAspect="1"/>
+                  </wp:cNvGraphicFramePr>
+                  <a:graphic xmlns:a="http://schemas.openxmlformats.org/drawingml/2006/main">
+                    <a:graphicData uri="http://schemas.openxmlformats.org/drawingml/2006/picture">
+                      <pic:pic xmlns:pic="http://schemas.openxmlformats.org/drawingml/2006/picture">
+                        <pic:nvPicPr>
+                          <pic:cNvPr id="12" name="face_pca_train_acc.png"/>
+                          <pic:cNvPicPr/>
+                        </pic:nvPicPr>
+                        <pic:blipFill>
+                          <a:blip r:embed="rId14" cstate="print">
+                            <a:extLst>
+                              <a:ext uri="{28A0092B-C50C-407E-A947-70E740481C1C}">
+                                <a14:useLocalDpi xmlns:a14="http://schemas.microsoft.com/office/drawing/2010/main" val="0"/>
+                              </a:ext>
+                            </a:extLst>
+                          </a:blip>
+                          <a:stretch>
+                            <a:fillRect/>
+                          </a:stretch>
+                        </pic:blipFill>
+                        <pic:spPr>
+                          <a:xfrm>
+                            <a:off x="0" y="0"/>
+                            <a:ext cx="2426253" cy="2426253"/>
+                          </a:xfrm>
+                          <a:prstGeom prst="rect">
+                            <a:avLst/>
+                          </a:prstGeom>
+                        </pic:spPr>
+                      </pic:pic>
+                    </a:graphicData>
+                  </a:graphic>
+                </wp:inline>
+              </w:drawing>
+            </w:r>
+          </w:p>
+        </w:tc>
+        <w:tc>
+          <w:tcPr>
+            <w:tcW w:w="4712" w:type="dxa"/>
+          </w:tcPr>
+          <w:p>
+            <w:pPr>
+              <w:pStyle w:val="a6"/>
+              <w:ind w:leftChars="0" w:left="0"/>
+              <w:jc w:val="center"/>
+              <w:rPr>
+                <w:rFonts w:hint="eastAsia"/>
+              </w:rPr>
+            </w:pPr>
+            <w:r>
+              <w:rPr>
+                <w:rFonts w:hint="eastAsia"/>
+                <w:noProof/>
+              </w:rPr>
+              <w:drawing>
+                <wp:inline distT="0" distB="0" distL="0" distR="0">
+                  <wp:extent cx="2411120" cy="2456121"/>
+                  <wp:effectExtent l="0" t="0" r="1905" b="0"/>
+                  <wp:docPr id="13" name="圖片 13"/>
+                  <wp:cNvGraphicFramePr>
+                    <a:graphicFrameLocks xmlns:a="http://schemas.openxmlformats.org/drawingml/2006/main" noChangeAspect="1"/>
+                  </wp:cNvGraphicFramePr>
+                  <a:graphic xmlns:a="http://schemas.openxmlformats.org/drawingml/2006/main">
+                    <a:graphicData uri="http://schemas.openxmlformats.org/drawingml/2006/picture">
+                      <pic:pic xmlns:pic="http://schemas.openxmlformats.org/drawingml/2006/picture">
+                        <pic:nvPicPr>
+                          <pic:cNvPr id="13" name="face_nmf_train_acc.png"/>
+                          <pic:cNvPicPr/>
+                        </pic:nvPicPr>
+                        <pic:blipFill>
+                          <a:blip r:embed="rId15" cstate="print">
+                            <a:extLst>
+                              <a:ext uri="{28A0092B-C50C-407E-A947-70E740481C1C}">
+                                <a14:useLocalDpi xmlns:a14="http://schemas.microsoft.com/office/drawing/2010/main" val="0"/>
+                              </a:ext>
+                            </a:extLst>
+                          </a:blip>
+                          <a:stretch>
+                            <a:fillRect/>
+                          </a:stretch>
+                        </pic:blipFill>
+                        <pic:spPr>
+                          <a:xfrm>
+                            <a:off x="0" y="0"/>
+                            <a:ext cx="2515138" cy="2562081"/>
+                          </a:xfrm>
+                          <a:prstGeom prst="rect">
+                            <a:avLst/>
+                          </a:prstGeom>
+                        </pic:spPr>
+                      </pic:pic>
+                    </a:graphicData>
+                  </a:graphic>
+                </wp:inline>
+              </w:drawing>
+            </w:r>
+          </w:p>
+        </w:tc>
+      </w:tr>
+    </w:tbl>
+    <w:p>
+      <w:pPr>
+        <w:pStyle w:val="a6"/>
+        <w:ind w:leftChars="0" w:left="360"/>
+      </w:pPr>
+    </w:p>
+    <w:p>
+      <w:pPr>
+        <w:pStyle w:val="a6"/>
+        <w:numPr>
+          <w:ilvl w:val="0"/>
+          <w:numId w:val="4"/>
+        </w:numPr>
+        <w:ind w:leftChars="0"/>
+      </w:pPr>
+      <w:r>
+        <w:rPr>
+          <w:rFonts w:hint="eastAsia"/>
+        </w:rPr>
+        <w:t>在</w:t>
+      </w:r>
+      <w:r>
+        <w:rPr>
+          <w:rFonts w:hint="eastAsia"/>
+        </w:rPr>
+        <w:t xml:space="preserve"> </w:t>
+      </w:r>
+      <w:r>
+        <w:t xml:space="preserve">train </w:t>
+      </w:r>
+      <w:proofErr w:type="spellStart"/>
+      <w:r>
+        <w:t>acc</w:t>
+      </w:r>
+      <w:proofErr w:type="spellEnd"/>
+      <w:r>
+        <w:t xml:space="preserve"> </w:t>
+      </w:r>
+      <w:r>
+        <w:rPr>
+          <w:rFonts w:hint="eastAsia"/>
+        </w:rPr>
+        <w:t>上，</w:t>
+      </w:r>
+      <w:r>
+        <w:t xml:space="preserve">RF </w:t>
+      </w:r>
+      <w:r>
+        <w:rPr>
+          <w:rFonts w:hint="eastAsia"/>
+        </w:rPr>
+        <w:t>和</w:t>
+      </w:r>
+      <w:r>
+        <w:rPr>
+          <w:rFonts w:hint="eastAsia"/>
+        </w:rPr>
+        <w:t xml:space="preserve"> </w:t>
+      </w:r>
+      <w:r>
+        <w:t xml:space="preserve">EXT </w:t>
+      </w:r>
+      <w:r>
+        <w:rPr>
+          <w:rFonts w:hint="eastAsia"/>
+        </w:rPr>
+        <w:t>都趨近於</w:t>
+      </w:r>
+      <w:r>
+        <w:rPr>
+          <w:rFonts w:hint="eastAsia"/>
+        </w:rPr>
+        <w:t xml:space="preserve"> </w:t>
+      </w:r>
+      <w:r>
+        <w:t>1.0</w:t>
+      </w:r>
+    </w:p>
+    <w:p>
+      <w:pPr>
+        <w:pStyle w:val="a6"/>
+        <w:ind w:leftChars="0" w:left="720"/>
+      </w:pPr>
+      <w:r>
+        <w:rPr>
+          <w:rFonts w:hint="eastAsia"/>
+        </w:rPr>
+        <w:t>跟後面的</w:t>
+      </w:r>
+      <w:r>
+        <w:rPr>
+          <w:rFonts w:hint="eastAsia"/>
+        </w:rPr>
+        <w:t xml:space="preserve"> </w:t>
+      </w:r>
+      <w:r>
+        <w:t xml:space="preserve">test </w:t>
+      </w:r>
+      <w:proofErr w:type="spellStart"/>
+      <w:r>
+        <w:t>acc</w:t>
+      </w:r>
+      <w:proofErr w:type="spellEnd"/>
+      <w:r>
+        <w:t xml:space="preserve"> </w:t>
+      </w:r>
+      <w:r>
+        <w:rPr>
+          <w:rFonts w:hint="eastAsia"/>
+        </w:rPr>
+        <w:t>比較可以知道發生了</w:t>
+      </w:r>
+      <w:r>
+        <w:rPr>
+          <w:rFonts w:hint="eastAsia"/>
+        </w:rPr>
+        <w:t xml:space="preserve"> </w:t>
+      </w:r>
+      <w:r>
+        <w:t>overfitting</w:t>
+      </w:r>
+    </w:p>
+    <w:p>
+      <w:pPr>
+        <w:pStyle w:val="a6"/>
+        <w:ind w:leftChars="0" w:left="720"/>
+      </w:pPr>
+      <w:r>
+        <w:t xml:space="preserve">XGB </w:t>
+      </w:r>
+      <w:r>
+        <w:rPr>
+          <w:rFonts w:hint="eastAsia"/>
+        </w:rPr>
+        <w:t>大概可以達到</w:t>
+      </w:r>
+      <w:r>
+        <w:rPr>
+          <w:rFonts w:hint="eastAsia"/>
+        </w:rPr>
+        <w:t xml:space="preserve"> </w:t>
+      </w:r>
+      <w:r>
+        <w:t>0.6~0.8</w:t>
+      </w:r>
+      <w:r>
+        <w:t xml:space="preserve"> </w:t>
+      </w:r>
+      <w:r>
+        <w:rPr>
+          <w:rFonts w:hint="eastAsia"/>
+        </w:rPr>
+        <w:t>的準確率</w:t>
+      </w:r>
+    </w:p>
+    <w:p>
+      <w:pPr>
+        <w:pStyle w:val="a6"/>
+        <w:ind w:leftChars="0" w:left="720"/>
+      </w:pPr>
+      <w:r>
+        <w:t xml:space="preserve">SVM </w:t>
+      </w:r>
+      <w:r>
+        <w:rPr>
+          <w:rFonts w:hint="eastAsia"/>
+        </w:rPr>
+        <w:t>則是稍微差了一些約</w:t>
+      </w:r>
+      <w:r>
+        <w:rPr>
+          <w:rFonts w:hint="eastAsia"/>
+        </w:rPr>
+        <w:t xml:space="preserve"> </w:t>
+      </w:r>
+      <w:r>
+        <w:t>0.5~0.7</w:t>
+      </w:r>
+    </w:p>
+    <w:p>
+      <w:pPr>
+        <w:pStyle w:val="a6"/>
+        <w:ind w:leftChars="0" w:left="720"/>
+      </w:pPr>
+    </w:p>
+    <w:p>
+      <w:pPr>
+        <w:pStyle w:val="a6"/>
+        <w:numPr>
+          <w:ilvl w:val="0"/>
+          <w:numId w:val="4"/>
+        </w:numPr>
+        <w:ind w:leftChars="0"/>
+        <w:rPr>
+          <w:rFonts w:hint="eastAsia"/>
+        </w:rPr>
+      </w:pPr>
+      <w:r>
+        <w:rPr>
+          <w:rFonts w:hint="eastAsia"/>
+        </w:rPr>
+        <w:t>整體而言，可以發現維度降得越低，</w:t>
+      </w:r>
+      <w:r>
+        <w:t xml:space="preserve">XGB </w:t>
+      </w:r>
+      <w:r>
+        <w:rPr>
+          <w:rFonts w:hint="eastAsia"/>
+        </w:rPr>
+        <w:t>和</w:t>
+      </w:r>
+      <w:r>
+        <w:rPr>
+          <w:rFonts w:hint="eastAsia"/>
+        </w:rPr>
+        <w:t xml:space="preserve"> </w:t>
+      </w:r>
+      <w:r>
+        <w:t xml:space="preserve">SVM </w:t>
+      </w:r>
+      <w:r>
+        <w:rPr>
+          <w:rFonts w:hint="eastAsia"/>
+        </w:rPr>
+        <w:t>的</w:t>
+      </w:r>
+      <w:r>
+        <w:rPr>
+          <w:rFonts w:hint="eastAsia"/>
+        </w:rPr>
+        <w:t xml:space="preserve"> </w:t>
+      </w:r>
+      <w:r>
+        <w:t xml:space="preserve">train </w:t>
+      </w:r>
+      <w:proofErr w:type="spellStart"/>
+      <w:r>
+        <w:t>acc</w:t>
+      </w:r>
+      <w:proofErr w:type="spellEnd"/>
+      <w:r>
+        <w:t xml:space="preserve"> </w:t>
+      </w:r>
+      <w:r>
+        <w:rPr>
+          <w:rFonts w:hint="eastAsia"/>
+        </w:rPr>
+        <w:t>也會跟著</w:t>
+      </w:r>
+      <w:r>
+        <w:rPr>
+          <w:rFonts w:ascii="Apple Color Emoji" w:hAnsi="Apple Color Emoji" w:cs="Apple Color Emoji" w:hint="eastAsia"/>
+        </w:rPr>
+        <w:t>越</w:t>
+      </w:r>
+      <w:r>
+        <w:rPr>
+          <w:rFonts w:hint="eastAsia"/>
+        </w:rPr>
+        <w:t>低，不過對於原本就</w:t>
+      </w:r>
+      <w:r>
+        <w:rPr>
+          <w:rFonts w:hint="eastAsia"/>
+        </w:rPr>
+        <w:t xml:space="preserve"> </w:t>
+      </w:r>
+      <w:r>
+        <w:t xml:space="preserve">overfitting </w:t>
+      </w:r>
+      <w:r>
+        <w:rPr>
+          <w:rFonts w:hint="eastAsia"/>
+        </w:rPr>
+        <w:t>的</w:t>
+      </w:r>
+      <w:r>
+        <w:rPr>
+          <w:rFonts w:hint="eastAsia"/>
+        </w:rPr>
+        <w:t xml:space="preserve"> </w:t>
+      </w:r>
+      <w:r>
+        <w:t xml:space="preserve">RF </w:t>
+      </w:r>
+      <w:r>
+        <w:rPr>
+          <w:rFonts w:hint="eastAsia"/>
+        </w:rPr>
+        <w:t>和</w:t>
+      </w:r>
+      <w:r>
+        <w:rPr>
+          <w:rFonts w:hint="eastAsia"/>
+        </w:rPr>
+        <w:t xml:space="preserve"> </w:t>
+      </w:r>
+      <w:r>
+        <w:t xml:space="preserve">EXT </w:t>
+      </w:r>
+      <w:r>
+        <w:rPr>
+          <w:rFonts w:hint="eastAsia"/>
+        </w:rPr>
+        <w:t>就比較沒有影響</w:t>
+      </w:r>
+    </w:p>
+    <w:p>
+      <w:pPr>
+        <w:pStyle w:val="a6"/>
+        <w:ind w:leftChars="0" w:left="360"/>
+        <w:rPr>
+          <w:rFonts w:hint="eastAsia"/>
+        </w:rPr>
+      </w:pPr>
+    </w:p>
+    <w:p>
+      <w:pPr>
+        <w:pStyle w:val="a6"/>
+        <w:ind w:leftChars="0" w:left="360"/>
+      </w:pPr>
+      <w:r>
+        <w:rPr>
+          <w:rFonts w:hint="eastAsia"/>
+        </w:rPr>
+        <w:t>(</w:t>
+      </w:r>
+      <w:r>
+        <w:t>face_pca_</w:t>
+      </w:r>
+      <w:r>
+        <w:t>test</w:t>
+      </w:r>
+      <w:r>
+        <w:t>_acc</w:t>
+      </w:r>
+      <w:r>
+        <w:t>.png</w:t>
+      </w:r>
+      <w:r>
+        <w:t>/fa</w:t>
+      </w:r>
+      <w:r>
+        <w:t>ce_nmf_test</w:t>
+      </w:r>
+      <w:r>
+        <w:t>_acc.</w:t>
+      </w:r>
+      <w:r>
+        <w:t>png</w:t>
+      </w:r>
+      <w:r>
+        <w:t>)</w:t>
+      </w:r>
+    </w:p>
+    <w:tbl>
+      <w:tblPr>
+        <w:tblStyle w:val="a5"/>
+        <w:tblW w:w="9152" w:type="dxa"/>
+        <w:tblInd w:w="360" w:type="dxa"/>
+        <w:tblLook w:val="04A0" w:firstRow="1" w:lastRow="0" w:firstColumn="1" w:lastColumn="0" w:noHBand="0" w:noVBand="1"/>
+      </w:tblPr>
+      <w:tblGrid>
+        <w:gridCol w:w="4574"/>
+        <w:gridCol w:w="4578"/>
+      </w:tblGrid>
+      <w:tr>
+        <w:trPr>
+          <w:trHeight w:val="406"/>
+        </w:trPr>
+        <w:tc>
+          <w:tcPr>
+            <w:tcW w:w="4574" w:type="dxa"/>
+          </w:tcPr>
+          <w:p>
+            <w:pPr>
+              <w:pStyle w:val="a6"/>
+              <w:ind w:leftChars="0" w:left="0"/>
+              <w:jc w:val="center"/>
+              <w:rPr>
+                <w:rFonts w:hint="eastAsia"/>
+              </w:rPr>
+            </w:pPr>
+            <w:r>
+              <w:rPr>
+                <w:rFonts w:hint="eastAsia"/>
+              </w:rPr>
+              <w:t>PCA</w:t>
+            </w:r>
+          </w:p>
+        </w:tc>
+        <w:tc>
+          <w:tcPr>
+            <w:tcW w:w="4578" w:type="dxa"/>
+          </w:tcPr>
+          <w:p>
+            <w:pPr>
+              <w:pStyle w:val="a6"/>
+              <w:ind w:leftChars="0" w:left="0"/>
+              <w:jc w:val="center"/>
+              <w:rPr>
+                <w:rFonts w:hint="eastAsia"/>
+              </w:rPr>
+            </w:pPr>
+            <w:r>
+              <w:rPr>
+                <w:rFonts w:hint="eastAsia"/>
+              </w:rPr>
+              <w:t>NMF</w:t>
+            </w:r>
+          </w:p>
+        </w:tc>
+      </w:tr>
+      <w:tr>
+        <w:trPr>
+          <w:trHeight w:val="4237"/>
+        </w:trPr>
+        <w:tc>
+          <w:tcPr>
+            <w:tcW w:w="4574" w:type="dxa"/>
+          </w:tcPr>
+          <w:p>
+            <w:pPr>
+              <w:pStyle w:val="a6"/>
+              <w:ind w:leftChars="0" w:left="0"/>
+              <w:jc w:val="center"/>
+              <w:rPr>
+                <w:rFonts w:hint="eastAsia"/>
+              </w:rPr>
+            </w:pPr>
+            <w:r>
+              <w:rPr>
+                <w:rFonts w:hint="eastAsia"/>
+                <w:noProof/>
+              </w:rPr>
+              <w:drawing>
+                <wp:inline distT="0" distB="0" distL="0" distR="0">
+                  <wp:extent cx="2222205" cy="2222205"/>
+                  <wp:effectExtent l="0" t="0" r="635" b="635"/>
+                  <wp:docPr id="14" name="圖片 14"/>
+                  <wp:cNvGraphicFramePr>
+                    <a:graphicFrameLocks xmlns:a="http://schemas.openxmlformats.org/drawingml/2006/main" noChangeAspect="1"/>
+                  </wp:cNvGraphicFramePr>
+                  <a:graphic xmlns:a="http://schemas.openxmlformats.org/drawingml/2006/main">
+                    <a:graphicData uri="http://schemas.openxmlformats.org/drawingml/2006/picture">
+                      <pic:pic xmlns:pic="http://schemas.openxmlformats.org/drawingml/2006/picture">
+                        <pic:nvPicPr>
+                          <pic:cNvPr id="14" name="face_pca_test_acc.png"/>
+                          <pic:cNvPicPr/>
+                        </pic:nvPicPr>
+                        <pic:blipFill>
+                          <a:blip r:embed="rId16" cstate="print">
+                            <a:extLst>
+                              <a:ext uri="{28A0092B-C50C-407E-A947-70E740481C1C}">
+                                <a14:useLocalDpi xmlns:a14="http://schemas.microsoft.com/office/drawing/2010/main" val="0"/>
+                              </a:ext>
+                            </a:extLst>
+                          </a:blip>
+                          <a:stretch>
+                            <a:fillRect/>
+                          </a:stretch>
+                        </pic:blipFill>
+                        <pic:spPr>
+                          <a:xfrm>
+                            <a:off x="0" y="0"/>
+                            <a:ext cx="2243029" cy="2243029"/>
+                          </a:xfrm>
+                          <a:prstGeom prst="rect">
+                            <a:avLst/>
+                          </a:prstGeom>
+                        </pic:spPr>
+                      </pic:pic>
+                    </a:graphicData>
+                  </a:graphic>
+                </wp:inline>
+              </w:drawing>
+            </w:r>
+          </w:p>
+        </w:tc>
+        <w:tc>
+          <w:tcPr>
+            <w:tcW w:w="4578" w:type="dxa"/>
+          </w:tcPr>
+          <w:p>
+            <w:pPr>
+              <w:pStyle w:val="a6"/>
+              <w:ind w:leftChars="0" w:left="0"/>
+              <w:jc w:val="center"/>
+              <w:rPr>
+                <w:rFonts w:hint="eastAsia"/>
+              </w:rPr>
+            </w:pPr>
+            <w:r>
+              <w:rPr>
+                <w:rFonts w:hint="eastAsia"/>
+                <w:noProof/>
+              </w:rPr>
+              <w:drawing>
+                <wp:inline distT="0" distB="0" distL="0" distR="0">
+                  <wp:extent cx="2243470" cy="2243470"/>
+                  <wp:effectExtent l="0" t="0" r="4445" b="4445"/>
+                  <wp:docPr id="15" name="圖片 15"/>
+                  <wp:cNvGraphicFramePr>
+                    <a:graphicFrameLocks xmlns:a="http://schemas.openxmlformats.org/drawingml/2006/main" noChangeAspect="1"/>
+                  </wp:cNvGraphicFramePr>
+                  <a:graphic xmlns:a="http://schemas.openxmlformats.org/drawingml/2006/main">
+                    <a:graphicData uri="http://schemas.openxmlformats.org/drawingml/2006/picture">
+                      <pic:pic xmlns:pic="http://schemas.openxmlformats.org/drawingml/2006/picture">
+                        <pic:nvPicPr>
+                          <pic:cNvPr id="15" name="face_nmf_test_acc.png"/>
+                          <pic:cNvPicPr/>
+                        </pic:nvPicPr>
+                        <pic:blipFill>
+                          <a:blip r:embed="rId17" cstate="print">
+                            <a:extLst>
+                              <a:ext uri="{28A0092B-C50C-407E-A947-70E740481C1C}">
+                                <a14:useLocalDpi xmlns:a14="http://schemas.microsoft.com/office/drawing/2010/main" val="0"/>
+                              </a:ext>
+                            </a:extLst>
+                          </a:blip>
+                          <a:stretch>
+                            <a:fillRect/>
+                          </a:stretch>
+                        </pic:blipFill>
+                        <pic:spPr>
+                          <a:xfrm>
+                            <a:off x="0" y="0"/>
+                            <a:ext cx="2250225" cy="2250225"/>
+                          </a:xfrm>
+                          <a:prstGeom prst="rect">
+                            <a:avLst/>
+                          </a:prstGeom>
+                        </pic:spPr>
+                      </pic:pic>
+                    </a:graphicData>
+                  </a:graphic>
+                </wp:inline>
+              </w:drawing>
+            </w:r>
+          </w:p>
+        </w:tc>
+      </w:tr>
+    </w:tbl>
+    <w:p>
+      <w:pPr>
+        <w:pStyle w:val="a6"/>
+        <w:ind w:leftChars="0" w:left="360"/>
+        <w:rPr>
+          <w:rFonts w:hint="eastAsia"/>
+        </w:rPr>
+      </w:pPr>
+    </w:p>
+    <w:p>
+      <w:pPr>
+        <w:pStyle w:val="a6"/>
+        <w:numPr>
+          <w:ilvl w:val="0"/>
+          <w:numId w:val="5"/>
+        </w:numPr>
+        <w:ind w:leftChars="0"/>
+        <w:rPr>
+          <w:rFonts w:hint="eastAsia"/>
+        </w:rPr>
+      </w:pPr>
+      <w:r>
+        <w:t>t</w:t>
+      </w:r>
+      <w:r>
+        <w:rPr>
+          <w:rFonts w:hint="eastAsia"/>
+        </w:rPr>
+        <w:t>e</w:t>
+      </w:r>
+      <w:r>
+        <w:t xml:space="preserve">st </w:t>
+      </w:r>
+      <w:proofErr w:type="spellStart"/>
+      <w:r>
+        <w:t>acc</w:t>
+      </w:r>
+      <w:proofErr w:type="spellEnd"/>
+      <w:r>
+        <w:rPr>
+          <w:rFonts w:hint="eastAsia"/>
+        </w:rPr>
+        <w:t>，我們可以發現到表現最好的是</w:t>
+      </w:r>
+      <w:r>
+        <w:rPr>
+          <w:rFonts w:hint="eastAsia"/>
+        </w:rPr>
+        <w:t xml:space="preserve"> </w:t>
+      </w:r>
+      <w:r>
+        <w:t>XGB</w:t>
+      </w:r>
+      <w:r>
+        <w:rPr>
+          <w:rFonts w:hint="eastAsia"/>
+        </w:rPr>
+        <w:t>，約</w:t>
+      </w:r>
+      <w:r>
+        <w:rPr>
+          <w:rFonts w:hint="eastAsia"/>
+        </w:rPr>
+        <w:t xml:space="preserve"> </w:t>
+      </w:r>
+      <w:r>
+        <w:t>0.6~0.7</w:t>
+      </w:r>
+      <w:r>
+        <w:br/>
+      </w:r>
+      <w:r>
+        <w:t xml:space="preserve">RF </w:t>
+      </w:r>
+      <w:r>
+        <w:rPr>
+          <w:rFonts w:hint="eastAsia"/>
+        </w:rPr>
+        <w:t>和</w:t>
+      </w:r>
+      <w:r>
+        <w:rPr>
+          <w:rFonts w:hint="eastAsia"/>
+        </w:rPr>
+        <w:t xml:space="preserve"> </w:t>
+      </w:r>
+      <w:r>
+        <w:t xml:space="preserve">EXT </w:t>
+      </w:r>
+      <w:r>
+        <w:rPr>
+          <w:rFonts w:hint="eastAsia"/>
+        </w:rPr>
+        <w:t>次</w:t>
+      </w:r>
+      <w:r>
+        <w:rPr>
+          <w:rFonts w:hint="eastAsia"/>
+        </w:rPr>
+        <w:t>之</w:t>
+      </w:r>
+      <w:r>
+        <w:rPr>
+          <w:rFonts w:ascii="Cambria Math" w:eastAsia="Cambria Math" w:hAnsi="Cambria Math" w:hint="eastAsia"/>
+        </w:rPr>
+        <w:t xml:space="preserve">，約 </w:t>
+      </w:r>
+      <w:r>
+        <w:t>0.6</w:t>
+      </w:r>
+      <w:r>
+        <w:t xml:space="preserve"> </w:t>
+      </w:r>
+      <w:r>
+        <w:rPr>
+          <w:rFonts w:ascii="Cambria Math" w:eastAsia="Cambria Math" w:hAnsi="Cambria Math" w:hint="eastAsia"/>
+        </w:rPr>
+        <w:t>上下</w:t>
+      </w:r>
+      <w:r>
+        <w:rPr>
+          <w:rFonts w:hint="eastAsia"/>
+        </w:rPr>
+        <w:br/>
+      </w:r>
+      <w:r>
+        <w:t>S</w:t>
+      </w:r>
+      <w:r>
+        <w:rPr>
+          <w:rFonts w:hint="eastAsia"/>
+        </w:rPr>
+        <w:t>V</w:t>
+      </w:r>
+      <w:r>
+        <w:t xml:space="preserve">M </w:t>
+      </w:r>
+      <w:r>
+        <w:rPr>
+          <w:rFonts w:hint="eastAsia"/>
+        </w:rPr>
+        <w:t>最不好</w:t>
+      </w:r>
+      <w:r>
+        <w:rPr>
+          <w:rFonts w:ascii="Cambria Math" w:eastAsia="Cambria Math" w:hAnsi="Cambria Math" w:hint="eastAsia"/>
+        </w:rPr>
+        <w:t xml:space="preserve">，約 </w:t>
+      </w:r>
+      <w:r>
+        <w:t>0.5~0.6</w:t>
+      </w:r>
+    </w:p>
+    <w:p>
+      <w:pPr>
+        <w:pStyle w:val="a6"/>
+        <w:numPr>
+          <w:ilvl w:val="0"/>
+          <w:numId w:val="5"/>
+        </w:numPr>
+        <w:ind w:leftChars="0"/>
+        <w:rPr>
+          <w:rFonts w:hint="eastAsia"/>
+        </w:rPr>
+      </w:pPr>
+      <w:r>
+        <w:rPr>
+          <w:rFonts w:hint="eastAsia"/>
+        </w:rPr>
+        <w:t>維度越低，</w:t>
+      </w:r>
+      <w:r>
+        <w:t xml:space="preserve">test </w:t>
+      </w:r>
+      <w:proofErr w:type="spellStart"/>
+      <w:r>
+        <w:t>acc</w:t>
+      </w:r>
+      <w:proofErr w:type="spellEnd"/>
+      <w:r>
+        <w:t xml:space="preserve"> </w:t>
+      </w:r>
+      <w:r>
+        <w:rPr>
+          <w:rFonts w:hint="eastAsia"/>
+        </w:rPr>
+        <w:t>也跟著下降</w:t>
+      </w:r>
+    </w:p>
+    <w:p>
+      <w:pPr>
+        <w:pStyle w:val="a6"/>
+        <w:ind w:leftChars="0" w:left="360"/>
+        <w:rPr>
+          <w:rFonts w:hint="eastAsia"/>
+        </w:rPr>
+      </w:pPr>
+    </w:p>
+    <w:p>
+      <w:pPr>
+        <w:pStyle w:val="a6"/>
+        <w:numPr>
+          <w:ilvl w:val="0"/>
+          <w:numId w:val="2"/>
+        </w:numPr>
+        <w:ind w:leftChars="0"/>
+        <w:rPr>
+          <w:rFonts w:hint="eastAsia"/>
+        </w:rPr>
+      </w:pPr>
+      <w:r>
+        <w:t>F1-Score</w:t>
+      </w:r>
+    </w:p>
+    <w:p>
+      <w:pPr>
+        <w:pStyle w:val="a6"/>
+        <w:ind w:leftChars="0" w:left="360"/>
+      </w:pPr>
+      <w:r>
+        <w:rPr>
+          <w:rFonts w:hint="eastAsia"/>
+        </w:rPr>
+        <w:t>(</w:t>
+      </w:r>
+      <w:r>
+        <w:t>face_pca_</w:t>
+      </w:r>
+      <w:r>
+        <w:t>train_f1_macro</w:t>
+      </w:r>
+      <w:r>
+        <w:t>.png</w:t>
+      </w:r>
+      <w:r>
+        <w:t>/</w:t>
+      </w:r>
+      <w:r>
+        <w:t>face_nmf_</w:t>
+      </w:r>
+      <w:r>
+        <w:t>train_f1</w:t>
+      </w:r>
+      <w:r>
+        <w:t>_macro</w:t>
+      </w:r>
+      <w:r>
+        <w:t>.png</w:t>
+      </w:r>
+      <w:r>
+        <w:t>)</w:t>
+      </w:r>
+    </w:p>
+    <w:tbl>
+      <w:tblPr>
+        <w:tblStyle w:val="a5"/>
+        <w:tblW w:w="9320" w:type="dxa"/>
+        <w:tblInd w:w="360" w:type="dxa"/>
+        <w:tblLook w:val="04A0" w:firstRow="1" w:lastRow="0" w:firstColumn="1" w:lastColumn="0" w:noHBand="0" w:noVBand="1"/>
+      </w:tblPr>
+      <w:tblGrid>
+        <w:gridCol w:w="4832"/>
+        <w:gridCol w:w="4488"/>
+      </w:tblGrid>
+      <w:tr>
+        <w:trPr>
+          <w:trHeight w:val="379"/>
+        </w:trPr>
+        <w:tc>
+          <w:tcPr>
+            <w:tcW w:w="4832" w:type="dxa"/>
+          </w:tcPr>
+          <w:p>
+            <w:pPr>
+              <w:pStyle w:val="a6"/>
+              <w:ind w:leftChars="0" w:left="0"/>
+              <w:jc w:val="center"/>
+              <w:rPr>
+                <w:rFonts w:hint="eastAsia"/>
+              </w:rPr>
+            </w:pPr>
+            <w:r>
+              <w:rPr>
+                <w:rFonts w:hint="eastAsia"/>
+              </w:rPr>
+              <w:t>PCA</w:t>
+            </w:r>
+          </w:p>
+        </w:tc>
+        <w:tc>
+          <w:tcPr>
+            <w:tcW w:w="4488" w:type="dxa"/>
+          </w:tcPr>
+          <w:p>
+            <w:pPr>
+              <w:pStyle w:val="a6"/>
+              <w:ind w:leftChars="0" w:left="0"/>
+              <w:jc w:val="center"/>
+              <w:rPr>
+                <w:rFonts w:hint="eastAsia"/>
+              </w:rPr>
+            </w:pPr>
+            <w:r>
+              <w:rPr>
+                <w:rFonts w:hint="eastAsia"/>
+              </w:rPr>
+              <w:t>NMF</w:t>
+            </w:r>
+          </w:p>
+        </w:tc>
+      </w:tr>
+      <w:tr>
+        <w:trPr>
+          <w:trHeight w:val="4324"/>
+        </w:trPr>
+        <w:tc>
+          <w:tcPr>
+            <w:tcW w:w="4832" w:type="dxa"/>
+          </w:tcPr>
+          <w:p>
+            <w:pPr>
+              <w:pStyle w:val="a6"/>
+              <w:ind w:leftChars="0" w:left="0"/>
+              <w:jc w:val="center"/>
+              <w:rPr>
+                <w:rFonts w:hint="eastAsia"/>
+              </w:rPr>
+            </w:pPr>
+            <w:r>
+              <w:rPr>
+                <w:rFonts w:hint="eastAsia"/>
+                <w:noProof/>
+              </w:rPr>
+              <w:drawing>
+                <wp:inline distT="0" distB="0" distL="0" distR="0">
+                  <wp:extent cx="2622993" cy="2622993"/>
+                  <wp:effectExtent l="0" t="0" r="6350" b="6350"/>
+                  <wp:docPr id="16" name="圖片 16"/>
+                  <wp:cNvGraphicFramePr>
+                    <a:graphicFrameLocks xmlns:a="http://schemas.openxmlformats.org/drawingml/2006/main" noChangeAspect="1"/>
+                  </wp:cNvGraphicFramePr>
+                  <a:graphic xmlns:a="http://schemas.openxmlformats.org/drawingml/2006/main">
+                    <a:graphicData uri="http://schemas.openxmlformats.org/drawingml/2006/picture">
+                      <pic:pic xmlns:pic="http://schemas.openxmlformats.org/drawingml/2006/picture">
+                        <pic:nvPicPr>
+                          <pic:cNvPr id="16" name="face_pca_train_f1_macro.png"/>
+                          <pic:cNvPicPr/>
+                        </pic:nvPicPr>
+                        <pic:blipFill>
+                          <a:blip r:embed="rId18" cstate="print">
+                            <a:extLst>
+                              <a:ext uri="{28A0092B-C50C-407E-A947-70E740481C1C}">
+                                <a14:useLocalDpi xmlns:a14="http://schemas.microsoft.com/office/drawing/2010/main" val="0"/>
+                              </a:ext>
+                            </a:extLst>
+                          </a:blip>
+                          <a:stretch>
+                            <a:fillRect/>
+                          </a:stretch>
+                        </pic:blipFill>
+                        <pic:spPr>
+                          <a:xfrm>
+                            <a:off x="0" y="0"/>
+                            <a:ext cx="2629287" cy="2629287"/>
+                          </a:xfrm>
+                          <a:prstGeom prst="rect">
+                            <a:avLst/>
+                          </a:prstGeom>
+                        </pic:spPr>
+                      </pic:pic>
+                    </a:graphicData>
+                  </a:graphic>
+                </wp:inline>
+              </w:drawing>
+            </w:r>
+          </w:p>
+        </w:tc>
+        <w:tc>
+          <w:tcPr>
+            <w:tcW w:w="4488" w:type="dxa"/>
+          </w:tcPr>
+          <w:p>
+            <w:pPr>
+              <w:pStyle w:val="a6"/>
+              <w:ind w:leftChars="0" w:left="0"/>
+              <w:jc w:val="center"/>
+              <w:rPr>
+                <w:rFonts w:hint="eastAsia"/>
+              </w:rPr>
+            </w:pPr>
+            <w:r>
+              <w:rPr>
+                <w:rFonts w:hint="eastAsia"/>
+                <w:noProof/>
+              </w:rPr>
+              <w:drawing>
+                <wp:inline distT="0" distB="0" distL="0" distR="0">
+                  <wp:extent cx="2569639" cy="2569639"/>
+                  <wp:effectExtent l="0" t="0" r="0" b="0"/>
+                  <wp:docPr id="17" name="圖片 17"/>
+                  <wp:cNvGraphicFramePr>
+                    <a:graphicFrameLocks xmlns:a="http://schemas.openxmlformats.org/drawingml/2006/main" noChangeAspect="1"/>
+                  </wp:cNvGraphicFramePr>
+                  <a:graphic xmlns:a="http://schemas.openxmlformats.org/drawingml/2006/main">
+                    <a:graphicData uri="http://schemas.openxmlformats.org/drawingml/2006/picture">
+                      <pic:pic xmlns:pic="http://schemas.openxmlformats.org/drawingml/2006/picture">
+                        <pic:nvPicPr>
+                          <pic:cNvPr id="17" name="face_nmf_train_f1_macro.png"/>
+                          <pic:cNvPicPr/>
+                        </pic:nvPicPr>
+                        <pic:blipFill>
+                          <a:blip r:embed="rId19" cstate="print">
+                            <a:extLst>
+                              <a:ext uri="{28A0092B-C50C-407E-A947-70E740481C1C}">
+                                <a14:useLocalDpi xmlns:a14="http://schemas.microsoft.com/office/drawing/2010/main" val="0"/>
+                              </a:ext>
+                            </a:extLst>
+                          </a:blip>
+                          <a:stretch>
+                            <a:fillRect/>
+                          </a:stretch>
+                        </pic:blipFill>
+                        <pic:spPr>
+                          <a:xfrm>
+                            <a:off x="0" y="0"/>
+                            <a:ext cx="2580782" cy="2580782"/>
+                          </a:xfrm>
+                          <a:prstGeom prst="rect">
+                            <a:avLst/>
+                          </a:prstGeom>
+                        </pic:spPr>
+                      </pic:pic>
+                    </a:graphicData>
+                  </a:graphic>
+                </wp:inline>
+              </w:drawing>
+            </w:r>
+          </w:p>
+        </w:tc>
+      </w:tr>
+    </w:tbl>
+    <w:p>
+      <w:pPr>
+        <w:pStyle w:val="a6"/>
+        <w:ind w:leftChars="0" w:left="360"/>
+        <w:rPr>
+          <w:rFonts w:hint="eastAsia"/>
+        </w:rPr>
+      </w:pPr>
+    </w:p>
+    <w:p>
+      <w:pPr>
+        <w:pStyle w:val="a6"/>
+        <w:ind w:leftChars="0" w:left="360"/>
+      </w:pPr>
+      <w:r>
+        <w:rPr>
+          <w:rFonts w:hint="eastAsia"/>
+        </w:rPr>
+        <w:t>(</w:t>
+      </w:r>
+      <w:r>
+        <w:t>face_pca_</w:t>
+      </w:r>
+      <w:r>
+        <w:t>test</w:t>
+      </w:r>
+      <w:r>
+        <w:t>_f1</w:t>
+      </w:r>
+      <w:r>
+        <w:t>_ma</w:t>
+      </w:r>
+      <w:r>
+        <w:t>cro</w:t>
+      </w:r>
+      <w:r>
+        <w:t>.png</w:t>
+      </w:r>
+      <w:r>
+        <w:t>/face_pca_</w:t>
+      </w:r>
+      <w:r>
+        <w:t>nmf</w:t>
+      </w:r>
+      <w:r>
+        <w:t>_f1_macro</w:t>
+      </w:r>
+      <w:r>
+        <w:t>.png</w:t>
+      </w:r>
+      <w:r>
+        <w:t>)</w:t>
+      </w:r>
+    </w:p>
+    <w:tbl>
+      <w:tblPr>
+        <w:tblStyle w:val="a5"/>
+        <w:tblW w:w="9469" w:type="dxa"/>
+        <w:tblInd w:w="360" w:type="dxa"/>
+        <w:tblLook w:val="04A0" w:firstRow="1" w:lastRow="0" w:firstColumn="1" w:lastColumn="0" w:noHBand="0" w:noVBand="1"/>
+      </w:tblPr>
+      <w:tblGrid>
+        <w:gridCol w:w="4907"/>
+        <w:gridCol w:w="4562"/>
+      </w:tblGrid>
+      <w:tr>
+        <w:trPr>
+          <w:trHeight w:val="302"/>
+        </w:trPr>
+        <w:tc>
+          <w:tcPr>
+            <w:tcW w:w="4907" w:type="dxa"/>
+          </w:tcPr>
+          <w:p>
+            <w:pPr>
+              <w:pStyle w:val="a6"/>
+              <w:ind w:leftChars="0" w:left="0"/>
+              <w:jc w:val="center"/>
+              <w:rPr>
+                <w:rFonts w:hint="eastAsia"/>
+              </w:rPr>
+            </w:pPr>
+            <w:r>
+              <w:rPr>
+                <w:rFonts w:hint="eastAsia"/>
+              </w:rPr>
+              <w:t>PCA</w:t>
+            </w:r>
+          </w:p>
+        </w:tc>
+        <w:tc>
+          <w:tcPr>
+            <w:tcW w:w="4562" w:type="dxa"/>
+          </w:tcPr>
+          <w:p>
+            <w:pPr>
+              <w:pStyle w:val="a6"/>
+              <w:ind w:leftChars="0" w:left="0"/>
+              <w:jc w:val="center"/>
+              <w:rPr>
+                <w:rFonts w:hint="eastAsia"/>
+              </w:rPr>
+            </w:pPr>
+            <w:r>
+              <w:rPr>
+                <w:rFonts w:hint="eastAsia"/>
+              </w:rPr>
+              <w:t>NMF</w:t>
+            </w:r>
+          </w:p>
+        </w:tc>
+      </w:tr>
+      <w:tr>
+        <w:trPr>
+          <w:trHeight w:val="3460"/>
+        </w:trPr>
+        <w:tc>
+          <w:tcPr>
+            <w:tcW w:w="4907" w:type="dxa"/>
+          </w:tcPr>
+          <w:p>
+            <w:pPr>
+              <w:pStyle w:val="a6"/>
+              <w:ind w:leftChars="0" w:left="0"/>
+              <w:jc w:val="center"/>
+              <w:rPr>
+                <w:rFonts w:hint="eastAsia"/>
+              </w:rPr>
+            </w:pPr>
+            <w:r>
+              <w:rPr>
+                <w:rFonts w:hint="eastAsia"/>
+                <w:noProof/>
+              </w:rPr>
+              <w:drawing>
+                <wp:inline distT="0" distB="0" distL="0" distR="0">
+                  <wp:extent cx="2700655" cy="2488018"/>
+                  <wp:effectExtent l="0" t="0" r="4445" b="1270"/>
+                  <wp:docPr id="18" name="圖片 18"/>
+                  <wp:cNvGraphicFramePr>
+                    <a:graphicFrameLocks xmlns:a="http://schemas.openxmlformats.org/drawingml/2006/main" noChangeAspect="1"/>
+                  </wp:cNvGraphicFramePr>
+                  <a:graphic xmlns:a="http://schemas.openxmlformats.org/drawingml/2006/main">
+                    <a:graphicData uri="http://schemas.openxmlformats.org/drawingml/2006/picture">
+                      <pic:pic xmlns:pic="http://schemas.openxmlformats.org/drawingml/2006/picture">
+                        <pic:nvPicPr>
+                          <pic:cNvPr id="18" name="face_pca_test_f1_macro.png"/>
+                          <pic:cNvPicPr/>
+                        </pic:nvPicPr>
+                        <pic:blipFill>
+                          <a:blip r:embed="rId20" cstate="print">
+                            <a:extLst>
+                              <a:ext uri="{28A0092B-C50C-407E-A947-70E740481C1C}">
+                                <a14:useLocalDpi xmlns:a14="http://schemas.microsoft.com/office/drawing/2010/main" val="0"/>
+                              </a:ext>
+                            </a:extLst>
+                          </a:blip>
+                          <a:stretch>
+                            <a:fillRect/>
+                          </a:stretch>
+                        </pic:blipFill>
+                        <pic:spPr>
+                          <a:xfrm>
+                            <a:off x="0" y="0"/>
+                            <a:ext cx="2712479" cy="2498911"/>
+                          </a:xfrm>
+                          <a:prstGeom prst="rect">
+                            <a:avLst/>
+                          </a:prstGeom>
+                        </pic:spPr>
+                      </pic:pic>
+                    </a:graphicData>
+                  </a:graphic>
+                </wp:inline>
+              </w:drawing>
+            </w:r>
+          </w:p>
+        </w:tc>
+        <w:tc>
+          <w:tcPr>
+            <w:tcW w:w="4562" w:type="dxa"/>
+          </w:tcPr>
+          <w:p>
+            <w:pPr>
+              <w:pStyle w:val="a6"/>
+              <w:ind w:leftChars="0" w:left="0"/>
+              <w:jc w:val="center"/>
+              <w:rPr>
+                <w:rFonts w:hint="eastAsia"/>
+              </w:rPr>
+            </w:pPr>
+            <w:r>
+              <w:rPr>
+                <w:rFonts w:hint="eastAsia"/>
+                <w:noProof/>
+              </w:rPr>
+              <w:drawing>
+                <wp:inline distT="0" distB="0" distL="0" distR="0">
+                  <wp:extent cx="2506345" cy="2307265"/>
+                  <wp:effectExtent l="0" t="0" r="0" b="4445"/>
+                  <wp:docPr id="19" name="圖片 19"/>
+                  <wp:cNvGraphicFramePr>
+                    <a:graphicFrameLocks xmlns:a="http://schemas.openxmlformats.org/drawingml/2006/main" noChangeAspect="1"/>
+                  </wp:cNvGraphicFramePr>
+                  <a:graphic xmlns:a="http://schemas.openxmlformats.org/drawingml/2006/main">
+                    <a:graphicData uri="http://schemas.openxmlformats.org/drawingml/2006/picture">
+                      <pic:pic xmlns:pic="http://schemas.openxmlformats.org/drawingml/2006/picture">
+                        <pic:nvPicPr>
+                          <pic:cNvPr id="19" name="face_nmf_test_f1_macro.png"/>
+                          <pic:cNvPicPr/>
+                        </pic:nvPicPr>
+                        <pic:blipFill>
+                          <a:blip r:embed="rId21" cstate="print">
+                            <a:extLst>
+                              <a:ext uri="{28A0092B-C50C-407E-A947-70E740481C1C}">
+                                <a14:useLocalDpi xmlns:a14="http://schemas.microsoft.com/office/drawing/2010/main" val="0"/>
+                              </a:ext>
+                            </a:extLst>
+                          </a:blip>
+                          <a:stretch>
+                            <a:fillRect/>
+                          </a:stretch>
+                        </pic:blipFill>
+                        <pic:spPr>
+                          <a:xfrm>
+                            <a:off x="0" y="0"/>
+                            <a:ext cx="2789759" cy="2568167"/>
+                          </a:xfrm>
+                          <a:prstGeom prst="rect">
+                            <a:avLst/>
+                          </a:prstGeom>
+                        </pic:spPr>
+                      </pic:pic>
+                    </a:graphicData>
+                  </a:graphic>
+                </wp:inline>
+              </w:drawing>
+            </w:r>
+          </w:p>
+        </w:tc>
+      </w:tr>
+    </w:tbl>
+    <w:p>
+      <w:pPr>
+        <w:pStyle w:val="a6"/>
+        <w:ind w:leftChars="0" w:left="360"/>
+      </w:pPr>
+    </w:p>
+    <w:p>
+      <w:pPr>
+        <w:pStyle w:val="a6"/>
+        <w:ind w:leftChars="0" w:left="360"/>
+        <w:rPr>
+          <w:rFonts w:hint="eastAsia"/>
+        </w:rPr>
+      </w:pPr>
+    </w:p>
+    <w:p>
+      <w:pPr>
+        <w:pStyle w:val="a6"/>
+        <w:numPr>
+          <w:ilvl w:val="0"/>
+          <w:numId w:val="2"/>
+        </w:numPr>
+        <w:ind w:leftChars="0"/>
+      </w:pPr>
+      <w:r>
+        <w:t>Decomposition Time (in seconds)</w:t>
       </w:r>
     </w:p>
     <w:tbl>
@@ -1455,1364 +3307,9 @@
         <w:tblLook w:val="04A0" w:firstRow="1" w:lastRow="0" w:firstColumn="1" w:lastColumn="0" w:noHBand="0" w:noVBand="1"/>
       </w:tblPr>
       <w:tblGrid>
-        <w:gridCol w:w="3963"/>
-        <w:gridCol w:w="3967"/>
-      </w:tblGrid>
-      <w:tr>
-        <w:tc>
-          <w:tcPr>
-            <w:tcW w:w="3963" w:type="dxa"/>
-          </w:tcPr>
-          <w:p>
-            <w:pPr>
-              <w:pStyle w:val="a6"/>
-              <w:ind w:leftChars="0" w:left="0"/>
-              <w:jc w:val="center"/>
-              <w:rPr>
-                <w:rFonts w:hint="eastAsia"/>
-              </w:rPr>
-            </w:pPr>
-            <w:r>
-              <w:rPr>
-                <w:rFonts w:hint="eastAsia"/>
-              </w:rPr>
-              <w:t>PCA</w:t>
-            </w:r>
-          </w:p>
-        </w:tc>
-        <w:tc>
-          <w:tcPr>
-            <w:tcW w:w="3967" w:type="dxa"/>
-          </w:tcPr>
-          <w:p>
-            <w:pPr>
-              <w:pStyle w:val="a6"/>
-              <w:ind w:leftChars="0" w:left="0"/>
-              <w:jc w:val="center"/>
-              <w:rPr>
-                <w:rFonts w:hint="eastAsia"/>
-              </w:rPr>
-            </w:pPr>
-            <w:r>
-              <w:rPr>
-                <w:rFonts w:hint="eastAsia"/>
-              </w:rPr>
-              <w:t>NMF</w:t>
-            </w:r>
-          </w:p>
-        </w:tc>
-      </w:tr>
-      <w:tr>
-        <w:tc>
-          <w:tcPr>
-            <w:tcW w:w="3963" w:type="dxa"/>
-          </w:tcPr>
-          <w:p>
-            <w:pPr>
-              <w:pStyle w:val="a6"/>
-              <w:ind w:leftChars="0" w:left="0"/>
-              <w:jc w:val="center"/>
-              <w:rPr>
-                <w:rFonts w:hint="eastAsia"/>
-              </w:rPr>
-            </w:pPr>
-          </w:p>
-        </w:tc>
-        <w:tc>
-          <w:tcPr>
-            <w:tcW w:w="3967" w:type="dxa"/>
-          </w:tcPr>
-          <w:p>
-            <w:pPr>
-              <w:pStyle w:val="a6"/>
-              <w:ind w:leftChars="0" w:left="0"/>
-              <w:jc w:val="center"/>
-              <w:rPr>
-                <w:rFonts w:hint="eastAsia"/>
-              </w:rPr>
-            </w:pPr>
-          </w:p>
-        </w:tc>
-      </w:tr>
-    </w:tbl>
-    <w:p>
-      <w:pPr>
-        <w:pStyle w:val="a6"/>
-        <w:ind w:leftChars="0" w:left="360"/>
-      </w:pPr>
-    </w:p>
-    <w:p>
-      <w:pPr>
-        <w:pStyle w:val="a6"/>
-        <w:numPr>
-          <w:ilvl w:val="0"/>
-          <w:numId w:val="3"/>
-        </w:numPr>
-        <w:ind w:leftChars="0"/>
-      </w:pPr>
-      <w:r>
-        <w:rPr>
-          <w:rFonts w:hint="eastAsia"/>
-        </w:rPr>
-        <w:t>可以發現降維後</w:t>
-      </w:r>
-      <w:r>
-        <w:rPr>
-          <w:rFonts w:hint="eastAsia"/>
-        </w:rPr>
-        <w:t xml:space="preserve"> </w:t>
-      </w:r>
-      <w:r>
-        <w:t xml:space="preserve">SVM </w:t>
-      </w:r>
-      <w:r>
-        <w:rPr>
-          <w:rFonts w:hint="eastAsia"/>
-        </w:rPr>
-        <w:t>和</w:t>
-      </w:r>
-      <w:r>
-        <w:rPr>
-          <w:rFonts w:hint="eastAsia"/>
-        </w:rPr>
-        <w:t xml:space="preserve"> </w:t>
-      </w:r>
-      <w:r>
-        <w:t xml:space="preserve">XGB </w:t>
-      </w:r>
-      <w:r>
-        <w:rPr>
-          <w:rFonts w:hint="eastAsia"/>
-        </w:rPr>
-        <w:t>大幅度減少了</w:t>
-      </w:r>
-      <w:r>
-        <w:rPr>
-          <w:rFonts w:hint="eastAsia"/>
-        </w:rPr>
-        <w:t xml:space="preserve"> </w:t>
-      </w:r>
-      <w:r>
-        <w:t xml:space="preserve">model </w:t>
-      </w:r>
-      <w:r>
-        <w:rPr>
-          <w:rFonts w:hint="eastAsia"/>
-        </w:rPr>
-        <w:t>訓練時間</w:t>
-      </w:r>
-    </w:p>
-    <w:p>
-      <w:pPr>
-        <w:pStyle w:val="a6"/>
-        <w:ind w:leftChars="0" w:left="720"/>
-        <w:rPr>
-          <w:rFonts w:hint="eastAsia"/>
-        </w:rPr>
-      </w:pPr>
-      <w:r>
-        <w:rPr>
-          <w:rFonts w:hint="eastAsia"/>
-        </w:rPr>
-        <w:t>而</w:t>
-      </w:r>
-      <w:r>
-        <w:rPr>
-          <w:rFonts w:hint="eastAsia"/>
-        </w:rPr>
-        <w:t xml:space="preserve"> </w:t>
-      </w:r>
-      <w:r>
-        <w:t xml:space="preserve">RF </w:t>
-      </w:r>
-      <w:r>
-        <w:rPr>
-          <w:rFonts w:hint="eastAsia"/>
-        </w:rPr>
-        <w:t>和</w:t>
-      </w:r>
-      <w:r>
-        <w:rPr>
-          <w:rFonts w:hint="eastAsia"/>
-        </w:rPr>
-        <w:t xml:space="preserve"> </w:t>
-      </w:r>
-      <w:r>
-        <w:t xml:space="preserve">EXT </w:t>
-      </w:r>
-      <w:r>
-        <w:rPr>
-          <w:rFonts w:hint="eastAsia"/>
-        </w:rPr>
-        <w:t>也有明顯下降</w:t>
-      </w:r>
-    </w:p>
-    <w:p>
-      <w:pPr>
-        <w:pStyle w:val="a6"/>
-        <w:ind w:leftChars="0" w:left="360"/>
-        <w:rPr>
-          <w:rFonts w:hint="eastAsia"/>
-        </w:rPr>
-      </w:pPr>
-    </w:p>
-    <w:p>
-      <w:pPr>
-        <w:pStyle w:val="a6"/>
-        <w:numPr>
-          <w:ilvl w:val="0"/>
-          <w:numId w:val="2"/>
-        </w:numPr>
-        <w:ind w:leftChars="0"/>
-      </w:pPr>
-      <w:r>
-        <w:t>Accuracy</w:t>
-      </w:r>
-    </w:p>
-    <w:p>
-      <w:pPr>
-        <w:pStyle w:val="a6"/>
-        <w:ind w:leftChars="0" w:left="360"/>
-      </w:pPr>
-      <w:r>
-        <w:rPr>
-          <w:rFonts w:hint="eastAsia"/>
-        </w:rPr>
-        <w:t>(</w:t>
-      </w:r>
-      <w:r>
-        <w:t>face_pca</w:t>
-      </w:r>
-      <w:r>
-        <w:t>_train_acc</w:t>
-      </w:r>
-      <w:r>
-        <w:t>.png</w:t>
-      </w:r>
-      <w:r>
-        <w:t>/</w:t>
-      </w:r>
-      <w:r>
-        <w:t>face_nmf_train_acc.</w:t>
-      </w:r>
-      <w:r>
-        <w:t>png</w:t>
-      </w:r>
-      <w:r>
-        <w:t>)</w:t>
-      </w:r>
-    </w:p>
-    <w:tbl>
-      <w:tblPr>
-        <w:tblStyle w:val="a5"/>
-        <w:tblW w:w="0" w:type="auto"/>
-        <w:tblInd w:w="360" w:type="dxa"/>
-        <w:tblLook w:val="04A0" w:firstRow="1" w:lastRow="0" w:firstColumn="1" w:lastColumn="0" w:noHBand="0" w:noVBand="1"/>
-      </w:tblPr>
-      <w:tblGrid>
-        <w:gridCol w:w="3963"/>
-        <w:gridCol w:w="3967"/>
-      </w:tblGrid>
-      <w:tr>
-        <w:tc>
-          <w:tcPr>
-            <w:tcW w:w="3963" w:type="dxa"/>
-          </w:tcPr>
-          <w:p>
-            <w:pPr>
-              <w:pStyle w:val="a6"/>
-              <w:ind w:leftChars="0" w:left="0"/>
-              <w:jc w:val="center"/>
-              <w:rPr>
-                <w:rFonts w:hint="eastAsia"/>
-              </w:rPr>
-            </w:pPr>
-            <w:r>
-              <w:rPr>
-                <w:rFonts w:hint="eastAsia"/>
-              </w:rPr>
-              <w:t>PCA</w:t>
-            </w:r>
-          </w:p>
-        </w:tc>
-        <w:tc>
-          <w:tcPr>
-            <w:tcW w:w="3967" w:type="dxa"/>
-          </w:tcPr>
-          <w:p>
-            <w:pPr>
-              <w:pStyle w:val="a6"/>
-              <w:ind w:leftChars="0" w:left="0"/>
-              <w:jc w:val="center"/>
-              <w:rPr>
-                <w:rFonts w:hint="eastAsia"/>
-              </w:rPr>
-            </w:pPr>
-            <w:r>
-              <w:rPr>
-                <w:rFonts w:hint="eastAsia"/>
-              </w:rPr>
-              <w:t>NMF</w:t>
-            </w:r>
-          </w:p>
-        </w:tc>
-      </w:tr>
-      <w:tr>
-        <w:tc>
-          <w:tcPr>
-            <w:tcW w:w="3963" w:type="dxa"/>
-          </w:tcPr>
-          <w:p>
-            <w:pPr>
-              <w:pStyle w:val="a6"/>
-              <w:ind w:leftChars="0" w:left="0"/>
-              <w:jc w:val="center"/>
-              <w:rPr>
-                <w:rFonts w:hint="eastAsia"/>
-              </w:rPr>
-            </w:pPr>
-          </w:p>
-        </w:tc>
-        <w:tc>
-          <w:tcPr>
-            <w:tcW w:w="3967" w:type="dxa"/>
-          </w:tcPr>
-          <w:p>
-            <w:pPr>
-              <w:pStyle w:val="a6"/>
-              <w:ind w:leftChars="0" w:left="0"/>
-              <w:jc w:val="center"/>
-              <w:rPr>
-                <w:rFonts w:hint="eastAsia"/>
-              </w:rPr>
-            </w:pPr>
-          </w:p>
-        </w:tc>
-      </w:tr>
-    </w:tbl>
-    <w:p>
-      <w:pPr>
-        <w:pStyle w:val="a6"/>
-        <w:ind w:leftChars="0" w:left="360"/>
-      </w:pPr>
-    </w:p>
-    <w:p>
-      <w:pPr>
-        <w:pStyle w:val="a6"/>
-        <w:numPr>
-          <w:ilvl w:val="0"/>
-          <w:numId w:val="4"/>
-        </w:numPr>
-        <w:ind w:leftChars="0"/>
-      </w:pPr>
-      <w:r>
-        <w:rPr>
-          <w:rFonts w:hint="eastAsia"/>
-        </w:rPr>
-        <w:t>在</w:t>
-      </w:r>
-      <w:r>
-        <w:rPr>
-          <w:rFonts w:hint="eastAsia"/>
-        </w:rPr>
-        <w:t xml:space="preserve"> </w:t>
-      </w:r>
-      <w:r>
-        <w:t xml:space="preserve">train </w:t>
-      </w:r>
-      <w:proofErr w:type="spellStart"/>
-      <w:r>
-        <w:t>acc</w:t>
-      </w:r>
-      <w:proofErr w:type="spellEnd"/>
-      <w:r>
-        <w:t xml:space="preserve"> </w:t>
-      </w:r>
-      <w:r>
-        <w:rPr>
-          <w:rFonts w:hint="eastAsia"/>
-        </w:rPr>
-        <w:t>上，</w:t>
-      </w:r>
-      <w:r>
-        <w:t xml:space="preserve">RF </w:t>
-      </w:r>
-      <w:r>
-        <w:rPr>
-          <w:rFonts w:hint="eastAsia"/>
-        </w:rPr>
-        <w:t>和</w:t>
-      </w:r>
-      <w:r>
-        <w:rPr>
-          <w:rFonts w:hint="eastAsia"/>
-        </w:rPr>
-        <w:t xml:space="preserve"> </w:t>
-      </w:r>
-      <w:r>
-        <w:t xml:space="preserve">EXT </w:t>
-      </w:r>
-      <w:r>
-        <w:rPr>
-          <w:rFonts w:hint="eastAsia"/>
-        </w:rPr>
-        <w:t>都趨近於</w:t>
-      </w:r>
-      <w:r>
-        <w:rPr>
-          <w:rFonts w:hint="eastAsia"/>
-        </w:rPr>
-        <w:t xml:space="preserve"> </w:t>
-      </w:r>
-      <w:r>
-        <w:t>1.0</w:t>
-      </w:r>
-    </w:p>
-    <w:p>
-      <w:pPr>
-        <w:pStyle w:val="a6"/>
-        <w:ind w:leftChars="0" w:left="720"/>
-      </w:pPr>
-      <w:r>
-        <w:rPr>
-          <w:rFonts w:hint="eastAsia"/>
-        </w:rPr>
-        <w:t>跟後面的</w:t>
-      </w:r>
-      <w:r>
-        <w:rPr>
-          <w:rFonts w:hint="eastAsia"/>
-        </w:rPr>
-        <w:t xml:space="preserve"> </w:t>
-      </w:r>
-      <w:r>
-        <w:t xml:space="preserve">test </w:t>
-      </w:r>
-      <w:proofErr w:type="spellStart"/>
-      <w:r>
-        <w:t>acc</w:t>
-      </w:r>
-      <w:proofErr w:type="spellEnd"/>
-      <w:r>
-        <w:t xml:space="preserve"> </w:t>
-      </w:r>
-      <w:r>
-        <w:rPr>
-          <w:rFonts w:hint="eastAsia"/>
-        </w:rPr>
-        <w:t>比較可以知道發生了</w:t>
-      </w:r>
-      <w:r>
-        <w:rPr>
-          <w:rFonts w:hint="eastAsia"/>
-        </w:rPr>
-        <w:t xml:space="preserve"> </w:t>
-      </w:r>
-      <w:r>
-        <w:t>overfitting</w:t>
-      </w:r>
-    </w:p>
-    <w:p>
-      <w:pPr>
-        <w:pStyle w:val="a6"/>
-        <w:ind w:leftChars="0" w:left="720"/>
-      </w:pPr>
-      <w:r>
-        <w:t xml:space="preserve">XGB </w:t>
-      </w:r>
-      <w:r>
-        <w:rPr>
-          <w:rFonts w:hint="eastAsia"/>
-        </w:rPr>
-        <w:t>大概可以達到</w:t>
-      </w:r>
-      <w:r>
-        <w:rPr>
-          <w:rFonts w:hint="eastAsia"/>
-        </w:rPr>
-        <w:t xml:space="preserve"> </w:t>
-      </w:r>
-      <w:r>
-        <w:t>0.6~0.8</w:t>
-      </w:r>
-      <w:r>
-        <w:t xml:space="preserve"> </w:t>
-      </w:r>
-      <w:r>
-        <w:rPr>
-          <w:rFonts w:hint="eastAsia"/>
-        </w:rPr>
-        <w:t>的準確率</w:t>
-      </w:r>
-    </w:p>
-    <w:p>
-      <w:pPr>
-        <w:pStyle w:val="a6"/>
-        <w:ind w:leftChars="0" w:left="720"/>
-      </w:pPr>
-      <w:r>
-        <w:t xml:space="preserve">SVM </w:t>
-      </w:r>
-      <w:r>
-        <w:rPr>
-          <w:rFonts w:hint="eastAsia"/>
-        </w:rPr>
-        <w:t>則是稍微差了一些約</w:t>
-      </w:r>
-      <w:r>
-        <w:rPr>
-          <w:rFonts w:hint="eastAsia"/>
-        </w:rPr>
-        <w:t xml:space="preserve"> </w:t>
-      </w:r>
-      <w:r>
-        <w:t>0.5~0.7</w:t>
-      </w:r>
-    </w:p>
-    <w:p>
-      <w:pPr>
-        <w:pStyle w:val="a6"/>
-        <w:ind w:leftChars="0" w:left="720"/>
-      </w:pPr>
-    </w:p>
-    <w:p>
-      <w:pPr>
-        <w:pStyle w:val="a6"/>
-        <w:numPr>
-          <w:ilvl w:val="0"/>
-          <w:numId w:val="4"/>
-        </w:numPr>
-        <w:ind w:leftChars="0"/>
-        <w:rPr>
-          <w:rFonts w:hint="eastAsia"/>
-        </w:rPr>
-      </w:pPr>
-      <w:r>
-        <w:rPr>
-          <w:rFonts w:hint="eastAsia"/>
-        </w:rPr>
-        <w:t>整體而言，可以發現維度降得越低，</w:t>
-      </w:r>
-      <w:r>
-        <w:t xml:space="preserve">XGB </w:t>
-      </w:r>
-      <w:r>
-        <w:rPr>
-          <w:rFonts w:hint="eastAsia"/>
-        </w:rPr>
-        <w:t>和</w:t>
-      </w:r>
-      <w:r>
-        <w:rPr>
-          <w:rFonts w:hint="eastAsia"/>
-        </w:rPr>
-        <w:t xml:space="preserve"> </w:t>
-      </w:r>
-      <w:r>
-        <w:t xml:space="preserve">SVM </w:t>
-      </w:r>
-      <w:r>
-        <w:rPr>
-          <w:rFonts w:hint="eastAsia"/>
-        </w:rPr>
-        <w:t>的</w:t>
-      </w:r>
-      <w:r>
-        <w:rPr>
-          <w:rFonts w:hint="eastAsia"/>
-        </w:rPr>
-        <w:t xml:space="preserve"> </w:t>
-      </w:r>
-      <w:r>
-        <w:t xml:space="preserve">train </w:t>
-      </w:r>
-      <w:proofErr w:type="spellStart"/>
-      <w:r>
-        <w:t>acc</w:t>
-      </w:r>
-      <w:proofErr w:type="spellEnd"/>
-      <w:r>
-        <w:t xml:space="preserve"> </w:t>
-      </w:r>
-      <w:r>
-        <w:rPr>
-          <w:rFonts w:hint="eastAsia"/>
-        </w:rPr>
-        <w:t>也會跟著</w:t>
-      </w:r>
-      <w:r>
-        <w:rPr>
-          <w:rFonts w:ascii="Apple Color Emoji" w:hAnsi="Apple Color Emoji" w:cs="Apple Color Emoji" w:hint="eastAsia"/>
-        </w:rPr>
-        <w:lastRenderedPageBreak/>
-        <w:t>越</w:t>
-      </w:r>
-      <w:r>
-        <w:rPr>
-          <w:rFonts w:hint="eastAsia"/>
-        </w:rPr>
-        <w:t>低，不過對於原本就</w:t>
-      </w:r>
-      <w:r>
-        <w:rPr>
-          <w:rFonts w:hint="eastAsia"/>
-        </w:rPr>
-        <w:t xml:space="preserve"> </w:t>
-      </w:r>
-      <w:r>
-        <w:t xml:space="preserve">overfitting </w:t>
-      </w:r>
-      <w:r>
-        <w:rPr>
-          <w:rFonts w:hint="eastAsia"/>
-        </w:rPr>
-        <w:t>的</w:t>
-      </w:r>
-      <w:r>
-        <w:rPr>
-          <w:rFonts w:hint="eastAsia"/>
-        </w:rPr>
-        <w:t xml:space="preserve"> </w:t>
-      </w:r>
-      <w:r>
-        <w:t xml:space="preserve">RF </w:t>
-      </w:r>
-      <w:r>
-        <w:rPr>
-          <w:rFonts w:hint="eastAsia"/>
-        </w:rPr>
-        <w:t>和</w:t>
-      </w:r>
-      <w:r>
-        <w:rPr>
-          <w:rFonts w:hint="eastAsia"/>
-        </w:rPr>
-        <w:t xml:space="preserve"> </w:t>
-      </w:r>
-      <w:r>
-        <w:t xml:space="preserve">EXT </w:t>
-      </w:r>
-      <w:r>
-        <w:rPr>
-          <w:rFonts w:hint="eastAsia"/>
-        </w:rPr>
-        <w:t>就比較沒有影響</w:t>
-      </w:r>
-    </w:p>
-    <w:p>
-      <w:pPr>
-        <w:pStyle w:val="a6"/>
-        <w:ind w:leftChars="0" w:left="360"/>
-        <w:rPr>
-          <w:rFonts w:hint="eastAsia"/>
-        </w:rPr>
-      </w:pPr>
-    </w:p>
-    <w:p>
-      <w:pPr>
-        <w:pStyle w:val="a6"/>
-        <w:ind w:leftChars="0" w:left="360"/>
-        <w:rPr>
-          <w:rFonts w:hint="eastAsia"/>
-        </w:rPr>
-      </w:pPr>
-    </w:p>
-    <w:p>
-      <w:pPr>
-        <w:pStyle w:val="a6"/>
-        <w:ind w:leftChars="0" w:left="360"/>
-      </w:pPr>
-      <w:r>
-        <w:rPr>
-          <w:rFonts w:hint="eastAsia"/>
-        </w:rPr>
-        <w:t>(</w:t>
-      </w:r>
-      <w:r>
-        <w:t>face_pca_</w:t>
-      </w:r>
-      <w:r>
-        <w:t>test</w:t>
-      </w:r>
-      <w:r>
-        <w:t>_acc</w:t>
-      </w:r>
-      <w:r>
-        <w:t>.png</w:t>
-      </w:r>
-      <w:r>
-        <w:t>/fa</w:t>
-      </w:r>
-      <w:r>
-        <w:t>ce_nmf_test</w:t>
-      </w:r>
-      <w:r>
-        <w:t>_acc.</w:t>
-      </w:r>
-      <w:r>
-        <w:t>png</w:t>
-      </w:r>
-      <w:r>
-        <w:t>)</w:t>
-      </w:r>
-    </w:p>
-    <w:tbl>
-      <w:tblPr>
-        <w:tblStyle w:val="a5"/>
-        <w:tblW w:w="0" w:type="auto"/>
-        <w:tblInd w:w="360" w:type="dxa"/>
-        <w:tblLook w:val="04A0" w:firstRow="1" w:lastRow="0" w:firstColumn="1" w:lastColumn="0" w:noHBand="0" w:noVBand="1"/>
-      </w:tblPr>
-      <w:tblGrid>
-        <w:gridCol w:w="3963"/>
-        <w:gridCol w:w="3967"/>
-      </w:tblGrid>
-      <w:tr>
-        <w:tc>
-          <w:tcPr>
-            <w:tcW w:w="3963" w:type="dxa"/>
-          </w:tcPr>
-          <w:p>
-            <w:pPr>
-              <w:pStyle w:val="a6"/>
-              <w:ind w:leftChars="0" w:left="0"/>
-              <w:jc w:val="center"/>
-              <w:rPr>
-                <w:rFonts w:hint="eastAsia"/>
-              </w:rPr>
-            </w:pPr>
-            <w:r>
-              <w:rPr>
-                <w:rFonts w:hint="eastAsia"/>
-              </w:rPr>
-              <w:t>PCA</w:t>
-            </w:r>
-          </w:p>
-        </w:tc>
-        <w:tc>
-          <w:tcPr>
-            <w:tcW w:w="3967" w:type="dxa"/>
-          </w:tcPr>
-          <w:p>
-            <w:pPr>
-              <w:pStyle w:val="a6"/>
-              <w:ind w:leftChars="0" w:left="0"/>
-              <w:jc w:val="center"/>
-              <w:rPr>
-                <w:rFonts w:hint="eastAsia"/>
-              </w:rPr>
-            </w:pPr>
-            <w:r>
-              <w:rPr>
-                <w:rFonts w:hint="eastAsia"/>
-              </w:rPr>
-              <w:t>NMF</w:t>
-            </w:r>
-          </w:p>
-        </w:tc>
-      </w:tr>
-      <w:tr>
-        <w:tc>
-          <w:tcPr>
-            <w:tcW w:w="3963" w:type="dxa"/>
-          </w:tcPr>
-          <w:p>
-            <w:pPr>
-              <w:pStyle w:val="a6"/>
-              <w:ind w:leftChars="0" w:left="0"/>
-              <w:jc w:val="center"/>
-              <w:rPr>
-                <w:rFonts w:hint="eastAsia"/>
-              </w:rPr>
-            </w:pPr>
-          </w:p>
-        </w:tc>
-        <w:tc>
-          <w:tcPr>
-            <w:tcW w:w="3967" w:type="dxa"/>
-          </w:tcPr>
-          <w:p>
-            <w:pPr>
-              <w:pStyle w:val="a6"/>
-              <w:ind w:leftChars="0" w:left="0"/>
-              <w:jc w:val="center"/>
-              <w:rPr>
-                <w:rFonts w:hint="eastAsia"/>
-              </w:rPr>
-            </w:pPr>
-          </w:p>
-        </w:tc>
-      </w:tr>
-    </w:tbl>
-    <w:p>
-      <w:pPr>
-        <w:pStyle w:val="a6"/>
-        <w:ind w:leftChars="0" w:left="360"/>
-      </w:pPr>
-    </w:p>
-    <w:p>
-      <w:pPr>
-        <w:pStyle w:val="a6"/>
-        <w:numPr>
-          <w:ilvl w:val="0"/>
-          <w:numId w:val="5"/>
-        </w:numPr>
-        <w:ind w:leftChars="0"/>
-        <w:rPr>
-          <w:rFonts w:hint="eastAsia"/>
-        </w:rPr>
-      </w:pPr>
-      <w:r>
-        <w:t>t</w:t>
-      </w:r>
-      <w:r>
-        <w:rPr>
-          <w:rFonts w:hint="eastAsia"/>
-        </w:rPr>
-        <w:t>e</w:t>
-      </w:r>
-      <w:r>
-        <w:t xml:space="preserve">st </w:t>
-      </w:r>
-      <w:proofErr w:type="spellStart"/>
-      <w:r>
-        <w:t>acc</w:t>
-      </w:r>
-      <w:proofErr w:type="spellEnd"/>
-      <w:r>
-        <w:rPr>
-          <w:rFonts w:hint="eastAsia"/>
-        </w:rPr>
-        <w:t>，我們可以發現到表現最好的是</w:t>
-      </w:r>
-      <w:r>
-        <w:rPr>
-          <w:rFonts w:hint="eastAsia"/>
-        </w:rPr>
-        <w:t xml:space="preserve"> </w:t>
-      </w:r>
-      <w:r>
-        <w:t>XGB</w:t>
-      </w:r>
-      <w:r>
-        <w:rPr>
-          <w:rFonts w:hint="eastAsia"/>
-        </w:rPr>
-        <w:t>，約</w:t>
-      </w:r>
-      <w:r>
-        <w:rPr>
-          <w:rFonts w:hint="eastAsia"/>
-        </w:rPr>
-        <w:t xml:space="preserve"> </w:t>
-      </w:r>
-      <w:r>
-        <w:t>0.6~0.7</w:t>
-      </w:r>
-      <w:r>
-        <w:br/>
-      </w:r>
-      <w:r>
-        <w:t xml:space="preserve">RF </w:t>
-      </w:r>
-      <w:r>
-        <w:rPr>
-          <w:rFonts w:hint="eastAsia"/>
-        </w:rPr>
-        <w:t>和</w:t>
-      </w:r>
-      <w:r>
-        <w:rPr>
-          <w:rFonts w:hint="eastAsia"/>
-        </w:rPr>
-        <w:t xml:space="preserve"> </w:t>
-      </w:r>
-      <w:r>
-        <w:t xml:space="preserve">EXT </w:t>
-      </w:r>
-      <w:r>
-        <w:rPr>
-          <w:rFonts w:hint="eastAsia"/>
-        </w:rPr>
-        <w:t>次</w:t>
-      </w:r>
-      <w:r>
-        <w:rPr>
-          <w:rFonts w:hint="eastAsia"/>
-        </w:rPr>
-        <w:t>之</w:t>
-      </w:r>
-      <w:bookmarkStart w:id="0" w:name="_GoBack"/>
-      <w:bookmarkEnd w:id="0"/>
-      <w:r>
-        <w:rPr>
-          <w:rFonts w:ascii="Cambria Math" w:eastAsia="Cambria Math" w:hAnsi="Cambria Math" w:hint="eastAsia"/>
-        </w:rPr>
-        <w:t xml:space="preserve">，約 </w:t>
-      </w:r>
-      <w:r>
-        <w:t>0.6</w:t>
-      </w:r>
-      <w:r>
-        <w:t xml:space="preserve"> </w:t>
-      </w:r>
-      <w:r>
-        <w:rPr>
-          <w:rFonts w:ascii="Cambria Math" w:eastAsia="Cambria Math" w:hAnsi="Cambria Math" w:hint="eastAsia"/>
-        </w:rPr>
-        <w:t>上下</w:t>
-      </w:r>
-      <w:r>
-        <w:rPr>
-          <w:rFonts w:hint="eastAsia"/>
-        </w:rPr>
-        <w:br/>
-      </w:r>
-      <w:r>
-        <w:t>S</w:t>
-      </w:r>
-      <w:r>
-        <w:rPr>
-          <w:rFonts w:hint="eastAsia"/>
-        </w:rPr>
-        <w:t>V</w:t>
-      </w:r>
-      <w:r>
-        <w:t xml:space="preserve">M </w:t>
-      </w:r>
-      <w:r>
-        <w:rPr>
-          <w:rFonts w:hint="eastAsia"/>
-        </w:rPr>
-        <w:t>最不好</w:t>
-      </w:r>
-      <w:r>
-        <w:rPr>
-          <w:rFonts w:ascii="Cambria Math" w:eastAsia="Cambria Math" w:hAnsi="Cambria Math" w:hint="eastAsia"/>
-        </w:rPr>
-        <w:t xml:space="preserve">，約 </w:t>
-      </w:r>
-      <w:r>
-        <w:t>0.5~0.6</w:t>
-      </w:r>
-    </w:p>
-    <w:p>
-      <w:pPr>
-        <w:pStyle w:val="a6"/>
-        <w:numPr>
-          <w:ilvl w:val="0"/>
-          <w:numId w:val="5"/>
-        </w:numPr>
-        <w:ind w:leftChars="0"/>
-        <w:rPr>
-          <w:rFonts w:hint="eastAsia"/>
-        </w:rPr>
-      </w:pPr>
-      <w:r>
-        <w:rPr>
-          <w:rFonts w:hint="eastAsia"/>
-        </w:rPr>
-        <w:t>維度越低，</w:t>
-      </w:r>
-      <w:r>
-        <w:t xml:space="preserve">test </w:t>
-      </w:r>
-      <w:proofErr w:type="spellStart"/>
-      <w:r>
-        <w:t>acc</w:t>
-      </w:r>
-      <w:proofErr w:type="spellEnd"/>
-      <w:r>
-        <w:t xml:space="preserve"> </w:t>
-      </w:r>
-      <w:r>
-        <w:rPr>
-          <w:rFonts w:hint="eastAsia"/>
-        </w:rPr>
-        <w:t>也跟著下降</w:t>
-      </w:r>
-    </w:p>
-    <w:p>
-      <w:pPr>
-        <w:pStyle w:val="a6"/>
-        <w:ind w:leftChars="0" w:left="360"/>
-        <w:rPr>
-          <w:rFonts w:hint="eastAsia"/>
-        </w:rPr>
-      </w:pPr>
-    </w:p>
-    <w:p>
-      <w:pPr>
-        <w:pStyle w:val="a6"/>
-        <w:numPr>
-          <w:ilvl w:val="0"/>
-          <w:numId w:val="2"/>
-        </w:numPr>
-        <w:ind w:leftChars="0"/>
-      </w:pPr>
-      <w:r>
-        <w:t>F1-Score</w:t>
-      </w:r>
-    </w:p>
-    <w:p>
-      <w:pPr>
-        <w:pStyle w:val="a6"/>
-        <w:ind w:leftChars="0" w:left="360"/>
-      </w:pPr>
-      <w:r>
-        <w:rPr>
-          <w:rFonts w:hint="eastAsia"/>
-        </w:rPr>
-        <w:t>(</w:t>
-      </w:r>
-      <w:r>
-        <w:t>face_pca_</w:t>
-      </w:r>
-      <w:r>
-        <w:t>train_f1_macro</w:t>
-      </w:r>
-      <w:r>
-        <w:t>.png</w:t>
-      </w:r>
-      <w:r>
-        <w:t>/</w:t>
-      </w:r>
-      <w:r>
-        <w:t>face_nmf_</w:t>
-      </w:r>
-      <w:r>
-        <w:t>train_f1</w:t>
-      </w:r>
-      <w:r>
-        <w:t>_macro</w:t>
-      </w:r>
-      <w:r>
-        <w:t>.png</w:t>
-      </w:r>
-      <w:r>
-        <w:t>)</w:t>
-      </w:r>
-    </w:p>
-    <w:tbl>
-      <w:tblPr>
-        <w:tblStyle w:val="a5"/>
-        <w:tblW w:w="0" w:type="auto"/>
-        <w:tblInd w:w="360" w:type="dxa"/>
-        <w:tblLook w:val="04A0" w:firstRow="1" w:lastRow="0" w:firstColumn="1" w:lastColumn="0" w:noHBand="0" w:noVBand="1"/>
-      </w:tblPr>
-      <w:tblGrid>
-        <w:gridCol w:w="3963"/>
-        <w:gridCol w:w="3967"/>
-      </w:tblGrid>
-      <w:tr>
-        <w:tc>
-          <w:tcPr>
-            <w:tcW w:w="4145" w:type="dxa"/>
-          </w:tcPr>
-          <w:p>
-            <w:pPr>
-              <w:pStyle w:val="a6"/>
-              <w:ind w:leftChars="0" w:left="0"/>
-              <w:jc w:val="center"/>
-              <w:rPr>
-                <w:rFonts w:hint="eastAsia"/>
-              </w:rPr>
-            </w:pPr>
-            <w:r>
-              <w:rPr>
-                <w:rFonts w:hint="eastAsia"/>
-              </w:rPr>
-              <w:t>PCA</w:t>
-            </w:r>
-          </w:p>
-        </w:tc>
-        <w:tc>
-          <w:tcPr>
-            <w:tcW w:w="4145" w:type="dxa"/>
-          </w:tcPr>
-          <w:p>
-            <w:pPr>
-              <w:pStyle w:val="a6"/>
-              <w:ind w:leftChars="0" w:left="0"/>
-              <w:jc w:val="center"/>
-              <w:rPr>
-                <w:rFonts w:hint="eastAsia"/>
-              </w:rPr>
-            </w:pPr>
-            <w:r>
-              <w:rPr>
-                <w:rFonts w:hint="eastAsia"/>
-              </w:rPr>
-              <w:t>NMF</w:t>
-            </w:r>
-          </w:p>
-        </w:tc>
-      </w:tr>
-      <w:tr>
-        <w:tc>
-          <w:tcPr>
-            <w:tcW w:w="4145" w:type="dxa"/>
-          </w:tcPr>
-          <w:p>
-            <w:pPr>
-              <w:pStyle w:val="a6"/>
-              <w:ind w:leftChars="0" w:left="0"/>
-              <w:jc w:val="center"/>
-              <w:rPr>
-                <w:rFonts w:hint="eastAsia"/>
-              </w:rPr>
-            </w:pPr>
-          </w:p>
-        </w:tc>
-        <w:tc>
-          <w:tcPr>
-            <w:tcW w:w="4145" w:type="dxa"/>
-          </w:tcPr>
-          <w:p>
-            <w:pPr>
-              <w:pStyle w:val="a6"/>
-              <w:ind w:leftChars="0" w:left="0"/>
-              <w:jc w:val="center"/>
-              <w:rPr>
-                <w:rFonts w:hint="eastAsia"/>
-              </w:rPr>
-            </w:pPr>
-          </w:p>
-        </w:tc>
-      </w:tr>
-    </w:tbl>
-    <w:p>
-      <w:pPr>
-        <w:pStyle w:val="a6"/>
-        <w:ind w:leftChars="0" w:left="360"/>
-        <w:rPr>
-          <w:rFonts w:hint="eastAsia"/>
-        </w:rPr>
-      </w:pPr>
-    </w:p>
-    <w:p>
-      <w:pPr>
-        <w:pStyle w:val="a6"/>
-        <w:ind w:leftChars="0" w:left="360"/>
-      </w:pPr>
-      <w:r>
-        <w:rPr>
-          <w:rFonts w:hint="eastAsia"/>
-        </w:rPr>
-        <w:t>同</w:t>
-      </w:r>
-      <w:r>
-        <w:rPr>
-          <w:rFonts w:hint="eastAsia"/>
-        </w:rPr>
-        <w:t xml:space="preserve"> </w:t>
-      </w:r>
-      <w:r>
-        <w:t>ACC</w:t>
-      </w:r>
-    </w:p>
-    <w:p>
-      <w:pPr>
-        <w:pStyle w:val="a6"/>
-        <w:ind w:leftChars="0" w:left="360"/>
-        <w:rPr>
-          <w:rFonts w:hint="eastAsia"/>
-        </w:rPr>
-      </w:pPr>
-    </w:p>
-    <w:p>
-      <w:pPr>
-        <w:pStyle w:val="a6"/>
-        <w:ind w:leftChars="0" w:left="360"/>
-      </w:pPr>
-      <w:r>
-        <w:rPr>
-          <w:rFonts w:hint="eastAsia"/>
-        </w:rPr>
-        <w:t>(</w:t>
-      </w:r>
-      <w:r>
-        <w:t>face_pca_</w:t>
-      </w:r>
-      <w:r>
-        <w:t>test</w:t>
-      </w:r>
-      <w:r>
-        <w:t>_f1</w:t>
-      </w:r>
-      <w:r>
-        <w:t>_ma</w:t>
-      </w:r>
-      <w:r>
-        <w:t>cro</w:t>
-      </w:r>
-      <w:r>
-        <w:t>.png</w:t>
-      </w:r>
-      <w:r>
-        <w:t>/face_pca_</w:t>
-      </w:r>
-      <w:r>
-        <w:t>nmf</w:t>
-      </w:r>
-      <w:r>
-        <w:t>_f1_macro</w:t>
-      </w:r>
-      <w:r>
-        <w:t>.png</w:t>
-      </w:r>
-      <w:r>
-        <w:t>)</w:t>
-      </w:r>
-    </w:p>
-    <w:tbl>
-      <w:tblPr>
-        <w:tblStyle w:val="a5"/>
-        <w:tblW w:w="0" w:type="auto"/>
-        <w:tblInd w:w="360" w:type="dxa"/>
-        <w:tblLook w:val="04A0" w:firstRow="1" w:lastRow="0" w:firstColumn="1" w:lastColumn="0" w:noHBand="0" w:noVBand="1"/>
-      </w:tblPr>
-      <w:tblGrid>
-        <w:gridCol w:w="3963"/>
-        <w:gridCol w:w="3967"/>
-      </w:tblGrid>
-      <w:tr>
-        <w:tc>
-          <w:tcPr>
-            <w:tcW w:w="4145" w:type="dxa"/>
-          </w:tcPr>
-          <w:p>
-            <w:pPr>
-              <w:pStyle w:val="a6"/>
-              <w:ind w:leftChars="0" w:left="0"/>
-              <w:jc w:val="center"/>
-              <w:rPr>
-                <w:rFonts w:hint="eastAsia"/>
-              </w:rPr>
-            </w:pPr>
-            <w:r>
-              <w:rPr>
-                <w:rFonts w:hint="eastAsia"/>
-              </w:rPr>
-              <w:t>PCA</w:t>
-            </w:r>
-          </w:p>
-        </w:tc>
-        <w:tc>
-          <w:tcPr>
-            <w:tcW w:w="4145" w:type="dxa"/>
-          </w:tcPr>
-          <w:p>
-            <w:pPr>
-              <w:pStyle w:val="a6"/>
-              <w:ind w:leftChars="0" w:left="0"/>
-              <w:jc w:val="center"/>
-              <w:rPr>
-                <w:rFonts w:hint="eastAsia"/>
-              </w:rPr>
-            </w:pPr>
-            <w:r>
-              <w:rPr>
-                <w:rFonts w:hint="eastAsia"/>
-              </w:rPr>
-              <w:t>NMF</w:t>
-            </w:r>
-          </w:p>
-        </w:tc>
-      </w:tr>
-      <w:tr>
-        <w:tc>
-          <w:tcPr>
-            <w:tcW w:w="4145" w:type="dxa"/>
-          </w:tcPr>
-          <w:p>
-            <w:pPr>
-              <w:pStyle w:val="a6"/>
-              <w:ind w:leftChars="0" w:left="0"/>
-              <w:jc w:val="center"/>
-              <w:rPr>
-                <w:rFonts w:hint="eastAsia"/>
-              </w:rPr>
-            </w:pPr>
-          </w:p>
-        </w:tc>
-        <w:tc>
-          <w:tcPr>
-            <w:tcW w:w="4145" w:type="dxa"/>
-          </w:tcPr>
-          <w:p>
-            <w:pPr>
-              <w:pStyle w:val="a6"/>
-              <w:ind w:leftChars="0" w:left="0"/>
-              <w:jc w:val="center"/>
-              <w:rPr>
-                <w:rFonts w:hint="eastAsia"/>
-              </w:rPr>
-            </w:pPr>
-          </w:p>
-        </w:tc>
-      </w:tr>
-    </w:tbl>
-    <w:p>
-      <w:pPr>
-        <w:pStyle w:val="a6"/>
-        <w:ind w:leftChars="0" w:left="360"/>
-      </w:pPr>
-    </w:p>
-    <w:p>
-      <w:pPr>
-        <w:pStyle w:val="a6"/>
-        <w:ind w:leftChars="0" w:left="360"/>
-      </w:pPr>
-      <w:r>
-        <w:rPr>
-          <w:rFonts w:hint="eastAsia"/>
-        </w:rPr>
-        <w:t>同</w:t>
-      </w:r>
-      <w:r>
-        <w:rPr>
-          <w:rFonts w:hint="eastAsia"/>
-        </w:rPr>
-        <w:t xml:space="preserve"> </w:t>
-      </w:r>
-      <w:r>
-        <w:t>ACC</w:t>
-      </w:r>
-    </w:p>
-    <w:p>
-      <w:pPr>
-        <w:pStyle w:val="a6"/>
-        <w:ind w:leftChars="0" w:left="360"/>
-        <w:rPr>
-          <w:rFonts w:hint="eastAsia"/>
-        </w:rPr>
-      </w:pPr>
-    </w:p>
-    <w:p>
-      <w:pPr>
-        <w:pStyle w:val="a6"/>
-        <w:numPr>
-          <w:ilvl w:val="0"/>
-          <w:numId w:val="2"/>
-        </w:numPr>
-        <w:ind w:leftChars="0"/>
-      </w:pPr>
-      <w:r>
-        <w:t>Decomposition Time (in seconds)</w:t>
-      </w:r>
-    </w:p>
-    <w:tbl>
-      <w:tblPr>
-        <w:tblStyle w:val="a5"/>
-        <w:tblW w:w="0" w:type="auto"/>
-        <w:tblInd w:w="360" w:type="dxa"/>
-        <w:tblLook w:val="04A0" w:firstRow="1" w:lastRow="0" w:firstColumn="1" w:lastColumn="0" w:noHBand="0" w:noVBand="1"/>
-      </w:tblPr>
-      <w:tblGrid>
-        <w:gridCol w:w="2690"/>
+        <w:gridCol w:w="2675"/>
         <w:gridCol w:w="2617"/>
-        <w:gridCol w:w="2623"/>
+        <w:gridCol w:w="2638"/>
       </w:tblGrid>
       <w:tr>
         <w:tc>
@@ -2910,10 +3407,10 @@
               <w:pStyle w:val="a6"/>
               <w:ind w:leftChars="0" w:left="0"/>
               <w:jc w:val="center"/>
-              <w:rPr>
-                <w:rFonts w:hint="eastAsia"/>
-              </w:rPr>
             </w:pPr>
+            <w:r>
+              <w:t>13.5825</w:t>
+            </w:r>
           </w:p>
         </w:tc>
         <w:tc>
@@ -2929,6 +3426,15 @@
                 <w:rFonts w:hint="eastAsia"/>
               </w:rPr>
             </w:pPr>
+            <w:r>
+              <w:rPr>
+                <w:rFonts w:hint="eastAsia"/>
+              </w:rPr>
+              <w:t>1205.224</w:t>
+            </w:r>
+            <w:r>
+              <w:t>4</w:t>
+            </w:r>
           </w:p>
         </w:tc>
       </w:tr>
@@ -2967,6 +3473,12 @@
                 <w:rFonts w:hint="eastAsia"/>
               </w:rPr>
             </w:pPr>
+            <w:r>
+              <w:rPr>
+                <w:rFonts w:hint="eastAsia"/>
+              </w:rPr>
+              <w:t>6.4271</w:t>
+            </w:r>
           </w:p>
         </w:tc>
         <w:tc>
@@ -2982,6 +3494,12 @@
                 <w:rFonts w:hint="eastAsia"/>
               </w:rPr>
             </w:pPr>
+            <w:r>
+              <w:rPr>
+                <w:rFonts w:hint="eastAsia"/>
+              </w:rPr>
+              <w:t>438.1547</w:t>
+            </w:r>
           </w:p>
         </w:tc>
       </w:tr>
@@ -3020,6 +3538,15 @@
                 <w:rFonts w:hint="eastAsia"/>
               </w:rPr>
             </w:pPr>
+            <w:r>
+              <w:rPr>
+                <w:rFonts w:hint="eastAsia"/>
+              </w:rPr>
+              <w:t>11.09</w:t>
+            </w:r>
+            <w:r>
+              <w:t>45</w:t>
+            </w:r>
           </w:p>
         </w:tc>
         <w:tc>
@@ -3035,6 +3562,12 @@
                 <w:rFonts w:hint="eastAsia"/>
               </w:rPr>
             </w:pPr>
+            <w:r>
+              <w:rPr>
+                <w:rFonts w:hint="eastAsia"/>
+              </w:rPr>
+              <w:t>200.6971</w:t>
+            </w:r>
           </w:p>
         </w:tc>
       </w:tr>
@@ -3073,6 +3606,15 @@
                 <w:rFonts w:hint="eastAsia"/>
               </w:rPr>
             </w:pPr>
+            <w:r>
+              <w:rPr>
+                <w:rFonts w:hint="eastAsia"/>
+              </w:rPr>
+              <w:t>3.13</w:t>
+            </w:r>
+            <w:r>
+              <w:t>08</w:t>
+            </w:r>
           </w:p>
         </w:tc>
         <w:tc>
@@ -3088,6 +3630,12 @@
                 <w:rFonts w:hint="eastAsia"/>
               </w:rPr>
             </w:pPr>
+            <w:r>
+              <w:rPr>
+                <w:rFonts w:hint="eastAsia"/>
+              </w:rPr>
+              <w:t>69.4797</w:t>
+            </w:r>
           </w:p>
         </w:tc>
       </w:tr>
@@ -3126,6 +3674,12 @@
                 <w:rFonts w:hint="eastAsia"/>
               </w:rPr>
             </w:pPr>
+            <w:r>
+              <w:rPr>
+                <w:rFonts w:hint="eastAsia"/>
+              </w:rPr>
+              <w:t>4.0512</w:t>
+            </w:r>
           </w:p>
         </w:tc>
         <w:tc>
@@ -3141,6 +3695,12 @@
                 <w:rFonts w:hint="eastAsia"/>
               </w:rPr>
             </w:pPr>
+            <w:r>
+              <w:rPr>
+                <w:rFonts w:hint="eastAsia"/>
+              </w:rPr>
+              <w:t>39.9522</w:t>
+            </w:r>
           </w:p>
         </w:tc>
       </w:tr>
@@ -3179,6 +3739,12 @@
                 <w:rFonts w:hint="eastAsia"/>
               </w:rPr>
             </w:pPr>
+            <w:r>
+              <w:rPr>
+                <w:rFonts w:hint="eastAsia"/>
+              </w:rPr>
+              <w:t>2.0576</w:t>
+            </w:r>
           </w:p>
         </w:tc>
         <w:tc>
@@ -3194,6 +3760,12 @@
                 <w:rFonts w:hint="eastAsia"/>
               </w:rPr>
             </w:pPr>
+            <w:r>
+              <w:rPr>
+                <w:rFonts w:hint="eastAsia"/>
+              </w:rPr>
+              <w:t>26.4505</w:t>
+            </w:r>
           </w:p>
         </w:tc>
       </w:tr>
@@ -3232,6 +3804,12 @@
                 <w:rFonts w:hint="eastAsia"/>
               </w:rPr>
             </w:pPr>
+            <w:r>
+              <w:rPr>
+                <w:rFonts w:hint="eastAsia"/>
+              </w:rPr>
+              <w:t>1.6477</w:t>
+            </w:r>
           </w:p>
         </w:tc>
         <w:tc>
@@ -3247,6 +3825,12 @@
                 <w:rFonts w:hint="eastAsia"/>
               </w:rPr>
             </w:pPr>
+            <w:r>
+              <w:rPr>
+                <w:rFonts w:hint="eastAsia"/>
+              </w:rPr>
+              <w:t>19.1031</w:t>
+            </w:r>
           </w:p>
         </w:tc>
       </w:tr>
@@ -3268,7 +3852,6 @@
               <w:rPr>
                 <w:rFonts w:hint="eastAsia"/>
               </w:rPr>
-              <w:lastRenderedPageBreak/>
               <w:t>4</w:t>
             </w:r>
           </w:p>
@@ -3286,6 +3869,12 @@
                 <w:rFonts w:hint="eastAsia"/>
               </w:rPr>
             </w:pPr>
+            <w:r>
+              <w:rPr>
+                <w:rFonts w:hint="eastAsia"/>
+              </w:rPr>
+              <w:t>1.8589</w:t>
+            </w:r>
           </w:p>
         </w:tc>
         <w:tc>
@@ -3301,6 +3890,12 @@
                 <w:rFonts w:hint="eastAsia"/>
               </w:rPr>
             </w:pPr>
+            <w:r>
+              <w:rPr>
+                <w:rFonts w:hint="eastAsia"/>
+              </w:rPr>
+              <w:t>18.4982</w:t>
+            </w:r>
           </w:p>
         </w:tc>
       </w:tr>
@@ -3339,6 +3934,12 @@
                 <w:rFonts w:hint="eastAsia"/>
               </w:rPr>
             </w:pPr>
+            <w:r>
+              <w:rPr>
+                <w:rFonts w:hint="eastAsia"/>
+              </w:rPr>
+              <w:t>1.5582</w:t>
+            </w:r>
           </w:p>
         </w:tc>
         <w:tc>
@@ -3354,6 +3955,12 @@
                 <w:rFonts w:hint="eastAsia"/>
               </w:rPr>
             </w:pPr>
+            <w:r>
+              <w:rPr>
+                <w:rFonts w:hint="eastAsia"/>
+              </w:rPr>
+              <w:t>20.4613</w:t>
+            </w:r>
           </w:p>
         </w:tc>
       </w:tr>
@@ -3397,6 +4004,12 @@
         </w:rPr>
         <w:t>快</w:t>
       </w:r>
+      <w:r>
+        <w:rPr>
+          <w:rFonts w:hint="eastAsia"/>
+        </w:rPr>
+        <w:t>很多</w:t>
+      </w:r>
     </w:p>
     <w:p>
       <w:pPr>
@@ -3414,6 +4027,12 @@
         <w:rPr>
           <w:rFonts w:hint="eastAsia"/>
         </w:rPr>
+        <w:t>基本上，</w:t>
+      </w:r>
+      <w:r>
+        <w:rPr>
+          <w:rFonts w:hint="eastAsia"/>
+        </w:rPr>
         <w:t>降的維度愈低，所需收斂時間愈短</w:t>
       </w:r>
     </w:p>
@@ -3612,12 +4231,6 @@
         <w:t>tfidf</w:t>
       </w:r>
       <w:proofErr w:type="spellEnd"/>
-      <w:r>
-        <w:rPr>
-          <w:rFonts w:hint="eastAsia"/>
-        </w:rPr>
-        <w:t xml:space="preserve"> vector</w:t>
-      </w:r>
       <w:r>
         <w:rPr>
           <w:rFonts w:hint="eastAsia"/>
